--- a/Deep Learning (Study)/Analytics Vidhya - A Comprehensive Learning Path for Deep Learning in 2019/2º Month/Estatísica Inferencial/Estatística Inferencial.docx
+++ b/Deep Learning (Study)/Analytics Vidhya - A Comprehensive Learning Path for Deep Learning in 2019/2º Month/Estatísica Inferencial/Estatística Inferencial.docx
@@ -185,6 +185,569 @@
           <w:sz w:val="24"/>
         </w:rPr>
       </w:pPr>
+      <w:r>
+        <w:rPr>
+          <w:sz w:val="24"/>
+        </w:rPr>
+        <w:t xml:space="preserve">De outro modo, o segundo método parece possível. Mas, há um problema. Se a população de </w:t>
+      </w:r>
+      <w:proofErr w:type="spellStart"/>
+      <w:r>
+        <w:rPr>
+          <w:sz w:val="24"/>
+        </w:rPr>
+        <w:t>Gurgaon</w:t>
+      </w:r>
+      <w:proofErr w:type="spellEnd"/>
+      <w:r>
+        <w:rPr>
+          <w:sz w:val="24"/>
+        </w:rPr>
+        <w:t xml:space="preserve"> não for a mesma população da </w:t>
+      </w:r>
+      <w:proofErr w:type="spellStart"/>
+      <w:r>
+        <w:rPr>
+          <w:sz w:val="24"/>
+        </w:rPr>
+        <w:t>India</w:t>
+      </w:r>
+      <w:proofErr w:type="spellEnd"/>
+      <w:r>
+        <w:rPr>
+          <w:sz w:val="24"/>
+        </w:rPr>
+        <w:t xml:space="preserve"> inteira? Tem boas chances de você estimar errado o salário de Indianos profissionais em Data Science.</w:t>
+      </w:r>
+    </w:p>
+    <w:p>
+      <w:pPr>
+        <w:ind w:left="708"/>
+        <w:rPr>
+          <w:sz w:val="24"/>
+        </w:rPr>
+      </w:pPr>
+      <w:r>
+        <w:rPr>
+          <w:sz w:val="24"/>
+        </w:rPr>
+        <w:t xml:space="preserve">Agora, qual método pode ser usado para estimar a média de salário de todos os profissionais em Data Science na </w:t>
+      </w:r>
+      <w:proofErr w:type="spellStart"/>
+      <w:r>
+        <w:rPr>
+          <w:sz w:val="24"/>
+        </w:rPr>
+        <w:t>India</w:t>
+      </w:r>
+      <w:proofErr w:type="spellEnd"/>
+      <w:r>
+        <w:rPr>
+          <w:sz w:val="24"/>
+        </w:rPr>
+        <w:t>?</w:t>
+      </w:r>
+    </w:p>
+    <w:p>
+      <w:pPr>
+        <w:ind w:left="708"/>
+        <w:rPr>
+          <w:sz w:val="24"/>
+        </w:rPr>
+      </w:pPr>
+      <w:r>
+        <w:rPr>
+          <w:sz w:val="24"/>
+        </w:rPr>
+        <w:t xml:space="preserve">Em termos simples, estatísticas inferenciais </w:t>
+      </w:r>
+      <w:r>
+        <w:rPr>
+          <w:sz w:val="24"/>
+        </w:rPr>
+        <w:t>pode</w:t>
+      </w:r>
+      <w:r>
+        <w:rPr>
+          <w:sz w:val="24"/>
+        </w:rPr>
+        <w:t>m</w:t>
+      </w:r>
+      <w:r>
+        <w:rPr>
+          <w:sz w:val="24"/>
+        </w:rPr>
+        <w:t xml:space="preserve"> ser usada</w:t>
+      </w:r>
+      <w:r>
+        <w:rPr>
+          <w:sz w:val="24"/>
+        </w:rPr>
+        <w:t>s</w:t>
+      </w:r>
+      <w:r>
+        <w:rPr>
+          <w:sz w:val="24"/>
+        </w:rPr>
+        <w:t xml:space="preserve"> para designar inferências além da data imediata disponível.</w:t>
+      </w:r>
+    </w:p>
+    <w:p>
+      <w:pPr>
+        <w:ind w:left="708"/>
+        <w:rPr>
+          <w:sz w:val="24"/>
+        </w:rPr>
+      </w:pPr>
+      <w:r>
+        <w:rPr>
+          <w:sz w:val="24"/>
+        </w:rPr>
+        <w:t>Com a ajuda de estatísticas inferenciais, nós podemos responder as questões abaixo:</w:t>
+      </w:r>
+    </w:p>
+    <w:p>
+      <w:pPr>
+        <w:pStyle w:val="PargrafodaLista"/>
+        <w:numPr>
+          <w:ilvl w:val="0"/>
+          <w:numId w:val="2"/>
+        </w:numPr>
+        <w:rPr>
+          <w:sz w:val="24"/>
+        </w:rPr>
+      </w:pPr>
+      <w:r>
+        <w:rPr>
+          <w:sz w:val="24"/>
+        </w:rPr>
+        <w:t>Extrair inferências sobre a população a partir de um exemplo.</w:t>
+      </w:r>
+    </w:p>
+    <w:p>
+      <w:pPr>
+        <w:pStyle w:val="PargrafodaLista"/>
+        <w:numPr>
+          <w:ilvl w:val="0"/>
+          <w:numId w:val="2"/>
+        </w:numPr>
+        <w:rPr>
+          <w:sz w:val="24"/>
+        </w:rPr>
+      </w:pPr>
+      <w:r>
+        <w:rPr>
+          <w:sz w:val="24"/>
+        </w:rPr>
+        <w:t xml:space="preserve">Concluir se um exemplo é significante diferente da população. Por exemplo, vamos dizer que você colecionou os detalhes de um salário de profissionais de Data Science em Bangalore. E você observou que a média de salário de profissionais de Data Science em Bangalore é maior que a média de salário na </w:t>
+      </w:r>
+      <w:r>
+        <w:rPr>
+          <w:sz w:val="24"/>
+        </w:rPr>
+        <w:t>Í</w:t>
+      </w:r>
+      <w:r>
+        <w:rPr>
+          <w:sz w:val="24"/>
+        </w:rPr>
+        <w:t>ndia.</w:t>
+      </w:r>
+      <w:r>
+        <w:rPr>
+          <w:sz w:val="24"/>
+        </w:rPr>
+        <w:t xml:space="preserve"> Agora, podemos concluir se a diferença é estaticamente significante.</w:t>
+      </w:r>
+    </w:p>
+    <w:p>
+      <w:pPr>
+        <w:pStyle w:val="PargrafodaLista"/>
+        <w:numPr>
+          <w:ilvl w:val="0"/>
+          <w:numId w:val="2"/>
+        </w:numPr>
+        <w:rPr>
+          <w:sz w:val="24"/>
+        </w:rPr>
+      </w:pPr>
+      <w:r>
+        <w:rPr>
+          <w:sz w:val="24"/>
+        </w:rPr>
+        <w:t>Se adicionando ou removendo uma característica de um modelo vai realmente ajudar a melhorar o modelo.</w:t>
+      </w:r>
+    </w:p>
+    <w:p>
+      <w:pPr>
+        <w:pStyle w:val="PargrafodaLista"/>
+        <w:numPr>
+          <w:ilvl w:val="0"/>
+          <w:numId w:val="2"/>
+        </w:numPr>
+        <w:rPr>
+          <w:sz w:val="24"/>
+        </w:rPr>
+      </w:pPr>
+      <w:r>
+        <w:rPr>
+          <w:sz w:val="24"/>
+        </w:rPr>
+        <w:t xml:space="preserve">Se um modelo </w:t>
+      </w:r>
+      <w:r>
+        <w:rPr>
+          <w:sz w:val="24"/>
+        </w:rPr>
+        <w:t>é significativamente melhor que o outro?</w:t>
+      </w:r>
+    </w:p>
+    <w:p>
+      <w:pPr>
+        <w:pStyle w:val="PargrafodaLista"/>
+        <w:numPr>
+          <w:ilvl w:val="0"/>
+          <w:numId w:val="2"/>
+        </w:numPr>
+        <w:rPr>
+          <w:sz w:val="24"/>
+        </w:rPr>
+      </w:pPr>
+      <w:r>
+        <w:rPr>
+          <w:sz w:val="24"/>
+        </w:rPr>
+        <w:t>Testando hipótese em geral.</w:t>
+      </w:r>
+    </w:p>
+    <w:p>
+      <w:pPr>
+        <w:pStyle w:val="PargrafodaLista"/>
+        <w:numPr>
+          <w:ilvl w:val="0"/>
+          <w:numId w:val="1"/>
+        </w:numPr>
+        <w:rPr>
+          <w:sz w:val="24"/>
+        </w:rPr>
+      </w:pPr>
+      <w:r>
+        <w:rPr>
+          <w:sz w:val="24"/>
+        </w:rPr>
+        <w:t>Pré-requisitos</w:t>
+      </w:r>
+    </w:p>
+    <w:p>
+      <w:pPr>
+        <w:ind w:left="720"/>
+        <w:rPr>
+          <w:sz w:val="24"/>
+        </w:rPr>
+      </w:pPr>
+      <w:r>
+        <w:rPr>
+          <w:sz w:val="24"/>
+        </w:rPr>
+        <w:lastRenderedPageBreak/>
+        <w:t xml:space="preserve">Para começar com </w:t>
+      </w:r>
+      <w:r>
+        <w:rPr>
+          <w:sz w:val="24"/>
+        </w:rPr>
+        <w:t xml:space="preserve">Estatísticas Inferenciais, é necessário ter um conhecimento em Estatísticas Descritivas. Você pode ver por </w:t>
+      </w:r>
+      <w:hyperlink r:id="rId5" w:history="1">
+        <w:r>
+          <w:rPr>
+            <w:rStyle w:val="Hyperlink"/>
+            <w:sz w:val="24"/>
+          </w:rPr>
+          <w:t>este curso</w:t>
+        </w:r>
+      </w:hyperlink>
+      <w:r>
+        <w:rPr>
+          <w:sz w:val="24"/>
+        </w:rPr>
+        <w:t xml:space="preserve"> no </w:t>
+      </w:r>
+      <w:proofErr w:type="spellStart"/>
+      <w:r>
+        <w:rPr>
+          <w:sz w:val="24"/>
+        </w:rPr>
+        <w:t>youtube</w:t>
+      </w:r>
+      <w:proofErr w:type="spellEnd"/>
+      <w:r>
+        <w:rPr>
+          <w:sz w:val="24"/>
+        </w:rPr>
+        <w:t xml:space="preserve"> para aprender sobre estatísticas descritivas.</w:t>
+      </w:r>
+    </w:p>
+    <w:p>
+      <w:pPr>
+        <w:ind w:left="720"/>
+        <w:rPr>
+          <w:sz w:val="24"/>
+        </w:rPr>
+      </w:pPr>
+      <w:r>
+        <w:rPr>
+          <w:sz w:val="24"/>
+        </w:rPr>
+        <w:t>Aqui está uma breve descrição de algumas terminologias que vamos estar usando:</w:t>
+      </w:r>
+    </w:p>
+    <w:p>
+      <w:pPr>
+        <w:pStyle w:val="PargrafodaLista"/>
+        <w:numPr>
+          <w:ilvl w:val="0"/>
+          <w:numId w:val="3"/>
+        </w:numPr>
+        <w:rPr>
+          <w:sz w:val="24"/>
+        </w:rPr>
+      </w:pPr>
+      <w:r>
+        <w:rPr>
+          <w:b/>
+          <w:sz w:val="24"/>
+        </w:rPr>
+        <w:t xml:space="preserve">Estatística </w:t>
+      </w:r>
+      <w:r>
+        <w:rPr>
+          <w:b/>
+          <w:sz w:val="24"/>
+        </w:rPr>
+        <w:t>–</w:t>
+      </w:r>
+      <w:r>
+        <w:rPr>
+          <w:b/>
+          <w:sz w:val="24"/>
+        </w:rPr>
+        <w:t xml:space="preserve"> </w:t>
+      </w:r>
+      <w:r>
+        <w:rPr>
+          <w:sz w:val="24"/>
+        </w:rPr>
+        <w:t xml:space="preserve">Uma única medida de algum atributo de um exemplo. </w:t>
+      </w:r>
+      <w:r>
+        <w:rPr>
+          <w:sz w:val="24"/>
+        </w:rPr>
+        <w:t>Por exemplo: Média/Mediana/Modo de um exemplo de Cientistas de Dados em Bangalore</w:t>
+      </w:r>
+    </w:p>
+    <w:p>
+      <w:pPr>
+        <w:pStyle w:val="PargrafodaLista"/>
+        <w:numPr>
+          <w:ilvl w:val="0"/>
+          <w:numId w:val="3"/>
+        </w:numPr>
+        <w:rPr>
+          <w:sz w:val="24"/>
+        </w:rPr>
+      </w:pPr>
+      <w:r>
+        <w:rPr>
+          <w:b/>
+          <w:sz w:val="24"/>
+        </w:rPr>
+        <w:t xml:space="preserve">Estatística Populacional </w:t>
+      </w:r>
+      <w:r>
+        <w:rPr>
+          <w:b/>
+          <w:sz w:val="24"/>
+        </w:rPr>
+        <w:t>–</w:t>
+      </w:r>
+      <w:r>
+        <w:rPr>
+          <w:sz w:val="24"/>
+        </w:rPr>
+        <w:t xml:space="preserve"> </w:t>
+      </w:r>
+      <w:r>
+        <w:rPr>
+          <w:sz w:val="24"/>
+        </w:rPr>
+        <w:t xml:space="preserve">A estatística da população inteira em contexto. </w:t>
+      </w:r>
+      <w:r>
+        <w:rPr>
+          <w:sz w:val="24"/>
+        </w:rPr>
+        <w:t>Por exemplo: Média populacional do salário de toda a população de cientistas de dados pela Índia.</w:t>
+      </w:r>
+    </w:p>
+    <w:p>
+      <w:pPr>
+        <w:pStyle w:val="PargrafodaLista"/>
+        <w:numPr>
+          <w:ilvl w:val="0"/>
+          <w:numId w:val="3"/>
+        </w:numPr>
+        <w:rPr>
+          <w:sz w:val="24"/>
+        </w:rPr>
+      </w:pPr>
+      <w:r>
+        <w:rPr>
+          <w:b/>
+          <w:sz w:val="24"/>
+        </w:rPr>
+        <w:t xml:space="preserve">Estatística de Amostra – </w:t>
+      </w:r>
+      <w:r>
+        <w:rPr>
+          <w:sz w:val="24"/>
+        </w:rPr>
+        <w:t xml:space="preserve">A estatística de um grupo retirado de uma população. Por exemplo: Média dos salários </w:t>
+      </w:r>
+      <w:r>
+        <w:rPr>
+          <w:sz w:val="24"/>
+        </w:rPr>
+        <w:t>de todos os cientistas de dados em Bangalore.</w:t>
+      </w:r>
+    </w:p>
+    <w:p>
+      <w:pPr>
+        <w:pStyle w:val="PargrafodaLista"/>
+        <w:numPr>
+          <w:ilvl w:val="0"/>
+          <w:numId w:val="3"/>
+        </w:numPr>
+        <w:rPr>
+          <w:sz w:val="24"/>
+        </w:rPr>
+      </w:pPr>
+      <w:r>
+        <w:rPr>
+          <w:b/>
+          <w:sz w:val="24"/>
+        </w:rPr>
+        <w:t xml:space="preserve">Desvio padrão </w:t>
+      </w:r>
+      <w:r>
+        <w:rPr>
+          <w:b/>
+          <w:sz w:val="24"/>
+        </w:rPr>
+        <w:t>–</w:t>
+      </w:r>
+      <w:r>
+        <w:rPr>
+          <w:b/>
+          <w:sz w:val="24"/>
+        </w:rPr>
+        <w:t xml:space="preserve"> </w:t>
+      </w:r>
+      <w:r>
+        <w:rPr>
+          <w:sz w:val="24"/>
+        </w:rPr>
+        <w:t xml:space="preserve">É a variação total de um dado populacional. É dado por </w:t>
+      </w:r>
+      <w:r>
+        <w:rPr>
+          <w:rFonts w:ascii="Lato" w:hAnsi="Lato"/>
+          <w:color w:val="36394D"/>
+          <w:shd w:val="clear" w:color="auto" w:fill="FFFFFF"/>
+        </w:rPr>
+        <w:t>σ</w:t>
+      </w:r>
+      <w:r>
+        <w:rPr>
+          <w:rFonts w:ascii="Lato" w:hAnsi="Lato"/>
+          <w:color w:val="36394D"/>
+          <w:shd w:val="clear" w:color="auto" w:fill="FFFFFF"/>
+        </w:rPr>
+        <w:t>.</w:t>
+      </w:r>
+    </w:p>
+    <w:p>
+      <w:pPr>
+        <w:pStyle w:val="PargrafodaLista"/>
+        <w:numPr>
+          <w:ilvl w:val="0"/>
+          <w:numId w:val="3"/>
+        </w:numPr>
+        <w:rPr>
+          <w:sz w:val="24"/>
+        </w:rPr>
+      </w:pPr>
+      <w:r>
+        <w:rPr>
+          <w:b/>
+          <w:sz w:val="24"/>
+        </w:rPr>
+        <w:t xml:space="preserve">Erro padrão </w:t>
+      </w:r>
+      <w:r>
+        <w:rPr>
+          <w:b/>
+          <w:sz w:val="24"/>
+        </w:rPr>
+        <w:t>–</w:t>
+      </w:r>
+      <w:r>
+        <w:rPr>
+          <w:sz w:val="24"/>
+        </w:rPr>
+        <w:t xml:space="preserve"> É a variação total em um dado de exemplo. </w:t>
+      </w:r>
+      <w:r>
+        <w:rPr>
+          <w:sz w:val="24"/>
+        </w:rPr>
+        <w:t xml:space="preserve">É relacionado ao desvio padrão como </w:t>
+      </w:r>
+      <w:r>
+        <w:rPr>
+          <w:rFonts w:ascii="Lato" w:hAnsi="Lato"/>
+          <w:color w:val="36394D"/>
+          <w:shd w:val="clear" w:color="auto" w:fill="FFFFFF"/>
+        </w:rPr>
+        <w:t>σ/√n</w:t>
+      </w:r>
+      <w:r>
+        <w:rPr>
+          <w:rFonts w:ascii="Lato" w:hAnsi="Lato"/>
+          <w:color w:val="36394D"/>
+          <w:shd w:val="clear" w:color="auto" w:fill="FFFFFF"/>
+        </w:rPr>
+        <w:t>, onde n, é o tamanho de exemplo.</w:t>
+      </w:r>
+    </w:p>
+    <w:p>
+      <w:pPr>
+        <w:pStyle w:val="PargrafodaLista"/>
+        <w:numPr>
+          <w:ilvl w:val="0"/>
+          <w:numId w:val="1"/>
+        </w:numPr>
+        <w:rPr>
+          <w:sz w:val="24"/>
+        </w:rPr>
+      </w:pPr>
+      <w:r>
+        <w:rPr>
+          <w:sz w:val="24"/>
+        </w:rPr>
+        <w:t xml:space="preserve">Distribuição </w:t>
+      </w:r>
       <w:bookmarkStart w:id="0" w:name="_GoBack"/>
       <w:bookmarkEnd w:id="0"/>
     </w:p>
@@ -203,7 +766,7 @@
   <w:abstractNum w:abstractNumId="0" w15:restartNumberingAfterBreak="0">
     <w:nsid w:val="07F9050B"/>
     <w:multiLevelType w:val="hybridMultilevel"/>
-    <w:tmpl w:val="3CF031F4"/>
+    <w:tmpl w:val="382A0370"/>
     <w:lvl w:ilvl="0" w:tplc="0416000F">
       <w:start w:val="1"/>
       <w:numFmt w:val="decimal"/>
@@ -222,7 +785,7 @@
         <w:ind w:left="1440" w:hanging="360"/>
       </w:pPr>
     </w:lvl>
-    <w:lvl w:ilvl="2" w:tplc="0416001B" w:tentative="1">
+    <w:lvl w:ilvl="2" w:tplc="0416001B">
       <w:start w:val="1"/>
       <w:numFmt w:val="lowerRoman"/>
       <w:lvlText w:val="%3."/>
@@ -286,8 +849,240 @@
       </w:pPr>
     </w:lvl>
   </w:abstractNum>
+  <w:abstractNum w:abstractNumId="1" w15:restartNumberingAfterBreak="0">
+    <w:nsid w:val="4CDF4DB8"/>
+    <w:multiLevelType w:val="hybridMultilevel"/>
+    <w:tmpl w:val="B57843C4"/>
+    <w:lvl w:ilvl="0" w:tplc="04160001">
+      <w:start w:val="1"/>
+      <w:numFmt w:val="bullet"/>
+      <w:lvlText w:val=""/>
+      <w:lvlJc w:val="left"/>
+      <w:pPr>
+        <w:ind w:left="1440" w:hanging="360"/>
+      </w:pPr>
+      <w:rPr>
+        <w:rFonts w:ascii="Symbol" w:hAnsi="Symbol" w:hint="default"/>
+      </w:rPr>
+    </w:lvl>
+    <w:lvl w:ilvl="1" w:tplc="04160003" w:tentative="1">
+      <w:start w:val="1"/>
+      <w:numFmt w:val="bullet"/>
+      <w:lvlText w:val="o"/>
+      <w:lvlJc w:val="left"/>
+      <w:pPr>
+        <w:ind w:left="2160" w:hanging="360"/>
+      </w:pPr>
+      <w:rPr>
+        <w:rFonts w:ascii="Courier New" w:hAnsi="Courier New" w:cs="Courier New" w:hint="default"/>
+      </w:rPr>
+    </w:lvl>
+    <w:lvl w:ilvl="2" w:tplc="04160005" w:tentative="1">
+      <w:start w:val="1"/>
+      <w:numFmt w:val="bullet"/>
+      <w:lvlText w:val=""/>
+      <w:lvlJc w:val="left"/>
+      <w:pPr>
+        <w:ind w:left="2880" w:hanging="360"/>
+      </w:pPr>
+      <w:rPr>
+        <w:rFonts w:ascii="Wingdings" w:hAnsi="Wingdings" w:hint="default"/>
+      </w:rPr>
+    </w:lvl>
+    <w:lvl w:ilvl="3" w:tplc="04160001" w:tentative="1">
+      <w:start w:val="1"/>
+      <w:numFmt w:val="bullet"/>
+      <w:lvlText w:val=""/>
+      <w:lvlJc w:val="left"/>
+      <w:pPr>
+        <w:ind w:left="3600" w:hanging="360"/>
+      </w:pPr>
+      <w:rPr>
+        <w:rFonts w:ascii="Symbol" w:hAnsi="Symbol" w:hint="default"/>
+      </w:rPr>
+    </w:lvl>
+    <w:lvl w:ilvl="4" w:tplc="04160003" w:tentative="1">
+      <w:start w:val="1"/>
+      <w:numFmt w:val="bullet"/>
+      <w:lvlText w:val="o"/>
+      <w:lvlJc w:val="left"/>
+      <w:pPr>
+        <w:ind w:left="4320" w:hanging="360"/>
+      </w:pPr>
+      <w:rPr>
+        <w:rFonts w:ascii="Courier New" w:hAnsi="Courier New" w:cs="Courier New" w:hint="default"/>
+      </w:rPr>
+    </w:lvl>
+    <w:lvl w:ilvl="5" w:tplc="04160005" w:tentative="1">
+      <w:start w:val="1"/>
+      <w:numFmt w:val="bullet"/>
+      <w:lvlText w:val=""/>
+      <w:lvlJc w:val="left"/>
+      <w:pPr>
+        <w:ind w:left="5040" w:hanging="360"/>
+      </w:pPr>
+      <w:rPr>
+        <w:rFonts w:ascii="Wingdings" w:hAnsi="Wingdings" w:hint="default"/>
+      </w:rPr>
+    </w:lvl>
+    <w:lvl w:ilvl="6" w:tplc="04160001" w:tentative="1">
+      <w:start w:val="1"/>
+      <w:numFmt w:val="bullet"/>
+      <w:lvlText w:val=""/>
+      <w:lvlJc w:val="left"/>
+      <w:pPr>
+        <w:ind w:left="5760" w:hanging="360"/>
+      </w:pPr>
+      <w:rPr>
+        <w:rFonts w:ascii="Symbol" w:hAnsi="Symbol" w:hint="default"/>
+      </w:rPr>
+    </w:lvl>
+    <w:lvl w:ilvl="7" w:tplc="04160003" w:tentative="1">
+      <w:start w:val="1"/>
+      <w:numFmt w:val="bullet"/>
+      <w:lvlText w:val="o"/>
+      <w:lvlJc w:val="left"/>
+      <w:pPr>
+        <w:ind w:left="6480" w:hanging="360"/>
+      </w:pPr>
+      <w:rPr>
+        <w:rFonts w:ascii="Courier New" w:hAnsi="Courier New" w:cs="Courier New" w:hint="default"/>
+      </w:rPr>
+    </w:lvl>
+    <w:lvl w:ilvl="8" w:tplc="04160005" w:tentative="1">
+      <w:start w:val="1"/>
+      <w:numFmt w:val="bullet"/>
+      <w:lvlText w:val=""/>
+      <w:lvlJc w:val="left"/>
+      <w:pPr>
+        <w:ind w:left="7200" w:hanging="360"/>
+      </w:pPr>
+      <w:rPr>
+        <w:rFonts w:ascii="Wingdings" w:hAnsi="Wingdings" w:hint="default"/>
+      </w:rPr>
+    </w:lvl>
+  </w:abstractNum>
+  <w:abstractNum w:abstractNumId="2" w15:restartNumberingAfterBreak="0">
+    <w:nsid w:val="73B41B9E"/>
+    <w:multiLevelType w:val="hybridMultilevel"/>
+    <w:tmpl w:val="85E28DCE"/>
+    <w:lvl w:ilvl="0" w:tplc="04160001">
+      <w:start w:val="1"/>
+      <w:numFmt w:val="bullet"/>
+      <w:lvlText w:val=""/>
+      <w:lvlJc w:val="left"/>
+      <w:pPr>
+        <w:ind w:left="1428" w:hanging="360"/>
+      </w:pPr>
+      <w:rPr>
+        <w:rFonts w:ascii="Symbol" w:hAnsi="Symbol" w:hint="default"/>
+      </w:rPr>
+    </w:lvl>
+    <w:lvl w:ilvl="1" w:tplc="04160003" w:tentative="1">
+      <w:start w:val="1"/>
+      <w:numFmt w:val="bullet"/>
+      <w:lvlText w:val="o"/>
+      <w:lvlJc w:val="left"/>
+      <w:pPr>
+        <w:ind w:left="2148" w:hanging="360"/>
+      </w:pPr>
+      <w:rPr>
+        <w:rFonts w:ascii="Courier New" w:hAnsi="Courier New" w:cs="Courier New" w:hint="default"/>
+      </w:rPr>
+    </w:lvl>
+    <w:lvl w:ilvl="2" w:tplc="04160005" w:tentative="1">
+      <w:start w:val="1"/>
+      <w:numFmt w:val="bullet"/>
+      <w:lvlText w:val=""/>
+      <w:lvlJc w:val="left"/>
+      <w:pPr>
+        <w:ind w:left="2868" w:hanging="360"/>
+      </w:pPr>
+      <w:rPr>
+        <w:rFonts w:ascii="Wingdings" w:hAnsi="Wingdings" w:hint="default"/>
+      </w:rPr>
+    </w:lvl>
+    <w:lvl w:ilvl="3" w:tplc="04160001" w:tentative="1">
+      <w:start w:val="1"/>
+      <w:numFmt w:val="bullet"/>
+      <w:lvlText w:val=""/>
+      <w:lvlJc w:val="left"/>
+      <w:pPr>
+        <w:ind w:left="3588" w:hanging="360"/>
+      </w:pPr>
+      <w:rPr>
+        <w:rFonts w:ascii="Symbol" w:hAnsi="Symbol" w:hint="default"/>
+      </w:rPr>
+    </w:lvl>
+    <w:lvl w:ilvl="4" w:tplc="04160003" w:tentative="1">
+      <w:start w:val="1"/>
+      <w:numFmt w:val="bullet"/>
+      <w:lvlText w:val="o"/>
+      <w:lvlJc w:val="left"/>
+      <w:pPr>
+        <w:ind w:left="4308" w:hanging="360"/>
+      </w:pPr>
+      <w:rPr>
+        <w:rFonts w:ascii="Courier New" w:hAnsi="Courier New" w:cs="Courier New" w:hint="default"/>
+      </w:rPr>
+    </w:lvl>
+    <w:lvl w:ilvl="5" w:tplc="04160005" w:tentative="1">
+      <w:start w:val="1"/>
+      <w:numFmt w:val="bullet"/>
+      <w:lvlText w:val=""/>
+      <w:lvlJc w:val="left"/>
+      <w:pPr>
+        <w:ind w:left="5028" w:hanging="360"/>
+      </w:pPr>
+      <w:rPr>
+        <w:rFonts w:ascii="Wingdings" w:hAnsi="Wingdings" w:hint="default"/>
+      </w:rPr>
+    </w:lvl>
+    <w:lvl w:ilvl="6" w:tplc="04160001" w:tentative="1">
+      <w:start w:val="1"/>
+      <w:numFmt w:val="bullet"/>
+      <w:lvlText w:val=""/>
+      <w:lvlJc w:val="left"/>
+      <w:pPr>
+        <w:ind w:left="5748" w:hanging="360"/>
+      </w:pPr>
+      <w:rPr>
+        <w:rFonts w:ascii="Symbol" w:hAnsi="Symbol" w:hint="default"/>
+      </w:rPr>
+    </w:lvl>
+    <w:lvl w:ilvl="7" w:tplc="04160003" w:tentative="1">
+      <w:start w:val="1"/>
+      <w:numFmt w:val="bullet"/>
+      <w:lvlText w:val="o"/>
+      <w:lvlJc w:val="left"/>
+      <w:pPr>
+        <w:ind w:left="6468" w:hanging="360"/>
+      </w:pPr>
+      <w:rPr>
+        <w:rFonts w:ascii="Courier New" w:hAnsi="Courier New" w:cs="Courier New" w:hint="default"/>
+      </w:rPr>
+    </w:lvl>
+    <w:lvl w:ilvl="8" w:tplc="04160005" w:tentative="1">
+      <w:start w:val="1"/>
+      <w:numFmt w:val="bullet"/>
+      <w:lvlText w:val=""/>
+      <w:lvlJc w:val="left"/>
+      <w:pPr>
+        <w:ind w:left="7188" w:hanging="360"/>
+      </w:pPr>
+      <w:rPr>
+        <w:rFonts w:ascii="Wingdings" w:hAnsi="Wingdings" w:hint="default"/>
+      </w:rPr>
+    </w:lvl>
+  </w:abstractNum>
   <w:num w:numId="1">
     <w:abstractNumId w:val="0"/>
+  </w:num>
+  <w:num w:numId="2">
+    <w:abstractNumId w:val="2"/>
+  </w:num>
+  <w:num w:numId="3">
+    <w:abstractNumId w:val="1"/>
   </w:num>
 </w:numbering>
 </file>
@@ -728,6 +1523,29 @@
       <w:contextualSpacing/>
     </w:pPr>
   </w:style>
+  <w:style w:type="character" w:styleId="Hyperlink">
+    <w:name w:val="Hyperlink"/>
+    <w:basedOn w:val="Fontepargpadro"/>
+    <w:uiPriority w:val="99"/>
+    <w:unhideWhenUsed/>
+    <w:rsid w:val="00555854"/>
+    <w:rPr>
+      <w:color w:val="0563C1" w:themeColor="hyperlink"/>
+      <w:u w:val="single"/>
+    </w:rPr>
+  </w:style>
+  <w:style w:type="character" w:styleId="MenoPendente">
+    <w:name w:val="Unresolved Mention"/>
+    <w:basedOn w:val="Fontepargpadro"/>
+    <w:uiPriority w:val="99"/>
+    <w:semiHidden/>
+    <w:unhideWhenUsed/>
+    <w:rsid w:val="00555854"/>
+    <w:rPr>
+      <w:color w:val="605E5C"/>
+      <w:shd w:val="clear" w:color="auto" w:fill="E1DFDD"/>
+    </w:rPr>
+  </w:style>
 </w:styles>
 </file>
 

--- a/Deep Learning (Study)/Analytics Vidhya - A Comprehensive Learning Path for Deep Learning in 2019/2º Month/Estatísica Inferencial/Estatística Inferencial.docx
+++ b/Deep Learning (Study)/Analytics Vidhya - A Comprehensive Learning Path for Deep Learning in 2019/2º Month/Estatísica Inferencial/Estatística Inferencial.docx
@@ -666,15 +666,7 @@
           <w:color w:val="36394D"/>
           <w:shd w:val="clear" w:color="auto" w:fill="FFFFFF"/>
         </w:rPr>
-        <w:t>σ</w:t>
-      </w:r>
-      <w:r>
-        <w:rPr>
-          <w:rFonts w:ascii="Lato" w:hAnsi="Lato"/>
-          <w:color w:val="36394D"/>
-          <w:shd w:val="clear" w:color="auto" w:fill="FFFFFF"/>
-        </w:rPr>
-        <w:t>.</w:t>
+        <w:t>σ.</w:t>
       </w:r>
     </w:p>
     <w:p>
@@ -720,15 +712,7 @@
           <w:color w:val="36394D"/>
           <w:shd w:val="clear" w:color="auto" w:fill="FFFFFF"/>
         </w:rPr>
-        <w:t>σ/√n</w:t>
-      </w:r>
-      <w:r>
-        <w:rPr>
-          <w:rFonts w:ascii="Lato" w:hAnsi="Lato"/>
-          <w:color w:val="36394D"/>
-          <w:shd w:val="clear" w:color="auto" w:fill="FFFFFF"/>
-        </w:rPr>
-        <w:t>, onde n, é o tamanho de exemplo.</w:t>
+        <w:t>σ/√n, onde n, é o tamanho de exemplo.</w:t>
       </w:r>
     </w:p>
     <w:p>
@@ -748,8 +732,1026 @@
         </w:rPr>
         <w:t xml:space="preserve">Distribuição </w:t>
       </w:r>
+      <w:r>
+        <w:rPr>
+          <w:sz w:val="24"/>
+        </w:rPr>
+        <w:t>Amostral</w:t>
+      </w:r>
+      <w:r>
+        <w:rPr>
+          <w:sz w:val="24"/>
+        </w:rPr>
+        <w:t xml:space="preserve"> e Teorema do Limite Central</w:t>
+      </w:r>
+    </w:p>
+    <w:p>
+      <w:pPr>
+        <w:ind w:left="720"/>
+        <w:rPr>
+          <w:sz w:val="24"/>
+        </w:rPr>
+      </w:pPr>
+      <w:r>
+        <w:rPr>
+          <w:sz w:val="24"/>
+        </w:rPr>
+        <w:t xml:space="preserve">Suponhamos, que você anote o salário de 100 cientistas de dados em </w:t>
+      </w:r>
+      <w:proofErr w:type="spellStart"/>
+      <w:r>
+        <w:rPr>
+          <w:sz w:val="24"/>
+        </w:rPr>
+        <w:t>Gurgaon</w:t>
+      </w:r>
+      <w:proofErr w:type="spellEnd"/>
+      <w:r>
+        <w:rPr>
+          <w:sz w:val="24"/>
+        </w:rPr>
+        <w:t>, calcule a média e repita o mesmo processo 200 vezes (arbitrariamente).</w:t>
+      </w:r>
+    </w:p>
+    <w:p>
+      <w:pPr>
+        <w:ind w:left="720"/>
+        <w:rPr>
+          <w:sz w:val="24"/>
+        </w:rPr>
+      </w:pPr>
+      <w:r>
+        <w:rPr>
+          <w:sz w:val="24"/>
+        </w:rPr>
+        <w:t>Quando você traça um gráfico de frequência dessas 200 vezes, você provavelmente vai ter uma curva como essa abaixo:</w:t>
+      </w:r>
+    </w:p>
+    <w:p>
+      <w:pPr>
+        <w:ind w:left="720"/>
+        <w:jc w:val="center"/>
+        <w:rPr>
+          <w:sz w:val="24"/>
+        </w:rPr>
+      </w:pPr>
+      <w:r>
+        <w:rPr>
+          <w:noProof/>
+        </w:rPr>
+        <w:drawing>
+          <wp:inline distT="0" distB="0" distL="0" distR="0" wp14:anchorId="20C8B25F" wp14:editId="35807541">
+            <wp:extent cx="3322320" cy="2255520"/>
+            <wp:effectExtent l="0" t="0" r="0" b="0"/>
+            <wp:docPr id="1" name="Imagem 1" descr="https://s3-ap-south-1.amazonaws.com/av-blog-media/wp-content/uploads/2017/01/30111011/sampling_dist.png"/>
+            <wp:cNvGraphicFramePr>
+              <a:graphicFrameLocks xmlns:a="http://schemas.openxmlformats.org/drawingml/2006/main" noChangeAspect="1"/>
+            </wp:cNvGraphicFramePr>
+            <a:graphic xmlns:a="http://schemas.openxmlformats.org/drawingml/2006/main">
+              <a:graphicData uri="http://schemas.openxmlformats.org/drawingml/2006/picture">
+                <pic:pic xmlns:pic="http://schemas.openxmlformats.org/drawingml/2006/picture">
+                  <pic:nvPicPr>
+                    <pic:cNvPr id="0" name="Picture 1" descr="https://s3-ap-south-1.amazonaws.com/av-blog-media/wp-content/uploads/2017/01/30111011/sampling_dist.png"/>
+                    <pic:cNvPicPr>
+                      <a:picLocks noChangeAspect="1" noChangeArrowheads="1"/>
+                    </pic:cNvPicPr>
+                  </pic:nvPicPr>
+                  <pic:blipFill>
+                    <a:blip r:embed="rId6">
+                      <a:extLst>
+                        <a:ext uri="{28A0092B-C50C-407E-A947-70E740481C1C}">
+                          <a14:useLocalDpi xmlns:a14="http://schemas.microsoft.com/office/drawing/2010/main" val="0"/>
+                        </a:ext>
+                      </a:extLst>
+                    </a:blip>
+                    <a:srcRect/>
+                    <a:stretch>
+                      <a:fillRect/>
+                    </a:stretch>
+                  </pic:blipFill>
+                  <pic:spPr bwMode="auto">
+                    <a:xfrm>
+                      <a:off x="0" y="0"/>
+                      <a:ext cx="3322320" cy="2255520"/>
+                    </a:xfrm>
+                    <a:prstGeom prst="rect">
+                      <a:avLst/>
+                    </a:prstGeom>
+                    <a:noFill/>
+                    <a:ln>
+                      <a:noFill/>
+                    </a:ln>
+                  </pic:spPr>
+                </pic:pic>
+              </a:graphicData>
+            </a:graphic>
+          </wp:inline>
+        </w:drawing>
+      </w:r>
+    </w:p>
+    <w:p>
+      <w:pPr>
+        <w:ind w:left="720"/>
+        <w:rPr>
+          <w:sz w:val="24"/>
+        </w:rPr>
+      </w:pPr>
+      <w:r>
+        <w:rPr>
+          <w:sz w:val="24"/>
+        </w:rPr>
+        <w:t xml:space="preserve">Essa curva parece muito com o que você viu em Estatísticas Descritivas. </w:t>
+      </w:r>
+      <w:r>
+        <w:rPr>
+          <w:sz w:val="24"/>
+        </w:rPr>
+        <w:t>Isso é chamado de Distribuição Amostral ou o gráfico obteve esse resultado</w:t>
+      </w:r>
+      <w:r>
+        <w:rPr>
+          <w:sz w:val="24"/>
+        </w:rPr>
+        <w:t xml:space="preserve"> por traçar exemplos de média.</w:t>
+      </w:r>
+      <w:r>
+        <w:rPr>
+          <w:sz w:val="24"/>
+        </w:rPr>
+        <w:t xml:space="preserve"> Vamos olhar sobre uma descrição mais formal sobre Distribuição Amostral.</w:t>
+      </w:r>
+    </w:p>
+    <w:p>
+      <w:pPr>
+        <w:ind w:left="720"/>
+        <w:rPr>
+          <w:sz w:val="24"/>
+        </w:rPr>
+      </w:pPr>
+      <w:r>
+        <w:rPr>
+          <w:sz w:val="24"/>
+        </w:rPr>
+        <w:lastRenderedPageBreak/>
+        <w:t xml:space="preserve">Uma distribuição amostral é uma distribuição de probabilidade de uma estatística obtida por meio de um </w:t>
+      </w:r>
+      <w:proofErr w:type="gramStart"/>
+      <w:r>
+        <w:rPr>
+          <w:sz w:val="24"/>
+        </w:rPr>
+        <w:t>grande números</w:t>
+      </w:r>
+      <w:proofErr w:type="gramEnd"/>
+      <w:r>
+        <w:rPr>
+          <w:sz w:val="24"/>
+        </w:rPr>
+        <w:t xml:space="preserve"> de exemplos desenhados de uma específica população.</w:t>
+      </w:r>
+    </w:p>
+    <w:p>
+      <w:pPr>
+        <w:ind w:left="720"/>
+        <w:rPr>
+          <w:sz w:val="24"/>
+        </w:rPr>
+      </w:pPr>
+      <w:r>
+        <w:rPr>
+          <w:sz w:val="24"/>
+        </w:rPr>
+        <w:t>Uma distribuição amostral se comporta muito como uma curva normal e possui algumas propriedades interessantes como:</w:t>
+      </w:r>
+    </w:p>
+    <w:p>
+      <w:pPr>
+        <w:pStyle w:val="PargrafodaLista"/>
+        <w:numPr>
+          <w:ilvl w:val="0"/>
+          <w:numId w:val="4"/>
+        </w:numPr>
+        <w:rPr>
+          <w:sz w:val="24"/>
+        </w:rPr>
+      </w:pPr>
+      <w:r>
+        <w:rPr>
+          <w:sz w:val="24"/>
+        </w:rPr>
+        <w:t xml:space="preserve">A forma da distribuição amostral não revela </w:t>
+      </w:r>
+      <w:proofErr w:type="gramStart"/>
+      <w:r>
+        <w:rPr>
+          <w:sz w:val="24"/>
+        </w:rPr>
+        <w:t xml:space="preserve">nada  </w:t>
+      </w:r>
+      <w:r>
+        <w:rPr>
+          <w:sz w:val="24"/>
+        </w:rPr>
+        <w:t>sobre</w:t>
+      </w:r>
+      <w:proofErr w:type="gramEnd"/>
+      <w:r>
+        <w:rPr>
+          <w:sz w:val="24"/>
+        </w:rPr>
+        <w:t xml:space="preserve"> </w:t>
+      </w:r>
+      <w:r>
+        <w:rPr>
+          <w:sz w:val="24"/>
+        </w:rPr>
+        <w:t xml:space="preserve">a forma da população. </w:t>
+      </w:r>
+      <w:r>
+        <w:rPr>
+          <w:sz w:val="24"/>
+        </w:rPr>
+        <w:t>Por exemplo, para a distribuição amostral acima, a distribuição da população pode ter resultados como esse gráfico abaixo:</w:t>
+      </w:r>
+      <w:r>
+        <w:t xml:space="preserve"> </w:t>
+      </w:r>
+      <w:r>
+        <w:rPr>
+          <w:noProof/>
+        </w:rPr>
+        <w:drawing>
+          <wp:inline distT="0" distB="0" distL="0" distR="0" wp14:anchorId="35FEEB63" wp14:editId="0B27C2E3">
+            <wp:extent cx="3322320" cy="2255520"/>
+            <wp:effectExtent l="0" t="0" r="0" b="0"/>
+            <wp:docPr id="2" name="Imagem 2" descr="https://s3-ap-south-1.amazonaws.com/av-blog-media/wp-content/uploads/2017/01/30112618/sample_7.png"/>
+            <wp:cNvGraphicFramePr>
+              <a:graphicFrameLocks xmlns:a="http://schemas.openxmlformats.org/drawingml/2006/main" noChangeAspect="1"/>
+            </wp:cNvGraphicFramePr>
+            <a:graphic xmlns:a="http://schemas.openxmlformats.org/drawingml/2006/main">
+              <a:graphicData uri="http://schemas.openxmlformats.org/drawingml/2006/picture">
+                <pic:pic xmlns:pic="http://schemas.openxmlformats.org/drawingml/2006/picture">
+                  <pic:nvPicPr>
+                    <pic:cNvPr id="0" name="Picture 3" descr="https://s3-ap-south-1.amazonaws.com/av-blog-media/wp-content/uploads/2017/01/30112618/sample_7.png"/>
+                    <pic:cNvPicPr>
+                      <a:picLocks noChangeAspect="1" noChangeArrowheads="1"/>
+                    </pic:cNvPicPr>
+                  </pic:nvPicPr>
+                  <pic:blipFill>
+                    <a:blip r:embed="rId7">
+                      <a:extLst>
+                        <a:ext uri="{28A0092B-C50C-407E-A947-70E740481C1C}">
+                          <a14:useLocalDpi xmlns:a14="http://schemas.microsoft.com/office/drawing/2010/main" val="0"/>
+                        </a:ext>
+                      </a:extLst>
+                    </a:blip>
+                    <a:srcRect/>
+                    <a:stretch>
+                      <a:fillRect/>
+                    </a:stretch>
+                  </pic:blipFill>
+                  <pic:spPr bwMode="auto">
+                    <a:xfrm>
+                      <a:off x="0" y="0"/>
+                      <a:ext cx="3322320" cy="2255520"/>
+                    </a:xfrm>
+                    <a:prstGeom prst="rect">
+                      <a:avLst/>
+                    </a:prstGeom>
+                    <a:noFill/>
+                    <a:ln>
+                      <a:noFill/>
+                    </a:ln>
+                  </pic:spPr>
+                </pic:pic>
+              </a:graphicData>
+            </a:graphic>
+          </wp:inline>
+        </w:drawing>
+      </w:r>
+    </w:p>
+    <w:p>
+      <w:pPr>
+        <w:ind w:left="1080"/>
+        <w:rPr>
+          <w:sz w:val="24"/>
+        </w:rPr>
+      </w:pPr>
+      <w:r>
+        <w:rPr>
+          <w:sz w:val="24"/>
+        </w:rPr>
+        <w:t>Distribuição Populacional</w:t>
+      </w:r>
+    </w:p>
+    <w:p>
+      <w:pPr>
+        <w:pStyle w:val="PargrafodaLista"/>
+        <w:numPr>
+          <w:ilvl w:val="0"/>
+          <w:numId w:val="4"/>
+        </w:numPr>
+        <w:rPr>
+          <w:sz w:val="24"/>
+        </w:rPr>
+      </w:pPr>
+      <w:r>
+        <w:rPr>
+          <w:sz w:val="24"/>
+        </w:rPr>
+        <w:t>Distribuição amostral ajuda a estimar a estatística populacional.</w:t>
+      </w:r>
+    </w:p>
+    <w:p>
+      <w:pPr>
+        <w:ind w:left="1080"/>
+        <w:rPr>
+          <w:sz w:val="24"/>
+        </w:rPr>
+      </w:pPr>
+      <w:r>
+        <w:rPr>
+          <w:sz w:val="24"/>
+        </w:rPr>
+        <w:t>Mas como?</w:t>
+      </w:r>
+    </w:p>
+    <w:p>
+      <w:pPr>
+        <w:ind w:left="1080"/>
+        <w:rPr>
+          <w:sz w:val="24"/>
+        </w:rPr>
+      </w:pPr>
+      <w:r>
+        <w:rPr>
+          <w:sz w:val="24"/>
+        </w:rPr>
+        <w:t xml:space="preserve">Isso vai ser explicado usando um teorema muito importante em estatísticas – </w:t>
+      </w:r>
+      <w:r>
+        <w:rPr>
+          <w:b/>
+          <w:sz w:val="24"/>
+        </w:rPr>
+        <w:t>O Teorema do Limite Central</w:t>
+      </w:r>
+    </w:p>
+    <w:p>
+      <w:pPr>
+        <w:pStyle w:val="PargrafodaLista"/>
+        <w:numPr>
+          <w:ilvl w:val="1"/>
+          <w:numId w:val="1"/>
+        </w:numPr>
+        <w:rPr>
+          <w:sz w:val="24"/>
+        </w:rPr>
+      </w:pPr>
+      <w:r>
+        <w:rPr>
+          <w:sz w:val="24"/>
+        </w:rPr>
+        <w:t>Teorema do Limite Central</w:t>
+      </w:r>
+    </w:p>
+    <w:p>
+      <w:pPr>
+        <w:ind w:left="720"/>
+        <w:rPr>
+          <w:rFonts w:ascii="Lato" w:hAnsi="Lato"/>
+          <w:color w:val="36394D"/>
+          <w:shd w:val="clear" w:color="auto" w:fill="FFFFFF"/>
+        </w:rPr>
+      </w:pPr>
+      <w:r>
+        <w:rPr>
+          <w:sz w:val="24"/>
+        </w:rPr>
+        <w:t xml:space="preserve">Afirma que quando é desenhado uma distribuição amostral de média, a média da amostra significa que vai ser igual a média populacional. E a distribuição amostral vai abordar uma distribuição normal com variância igual à </w:t>
+      </w:r>
+      <w:r>
+        <w:rPr>
+          <w:rFonts w:ascii="Lato" w:hAnsi="Lato"/>
+          <w:color w:val="36394D"/>
+          <w:shd w:val="clear" w:color="auto" w:fill="FFFFFF"/>
+        </w:rPr>
+        <w:t>σ/√n onde σ é o desvio padrão da população e n é o tamanho da amostra.</w:t>
+      </w:r>
+    </w:p>
+    <w:p>
+      <w:pPr>
+        <w:ind w:left="720"/>
+        <w:rPr>
+          <w:rFonts w:ascii="Lato" w:hAnsi="Lato"/>
+          <w:color w:val="36394D"/>
+          <w:shd w:val="clear" w:color="auto" w:fill="FFFFFF"/>
+        </w:rPr>
+      </w:pPr>
+      <w:r>
+        <w:rPr>
+          <w:rFonts w:ascii="Lato" w:hAnsi="Lato"/>
+          <w:color w:val="36394D"/>
+          <w:shd w:val="clear" w:color="auto" w:fill="FFFFFF"/>
+        </w:rPr>
+        <w:t xml:space="preserve">Pontos </w:t>
+      </w:r>
+      <w:proofErr w:type="gramStart"/>
+      <w:r>
+        <w:rPr>
+          <w:rFonts w:ascii="Lato" w:hAnsi="Lato"/>
+          <w:color w:val="36394D"/>
+          <w:shd w:val="clear" w:color="auto" w:fill="FFFFFF"/>
+        </w:rPr>
+        <w:t>à</w:t>
+      </w:r>
+      <w:proofErr w:type="gramEnd"/>
+      <w:r>
+        <w:rPr>
+          <w:rFonts w:ascii="Lato" w:hAnsi="Lato"/>
+          <w:color w:val="36394D"/>
+          <w:shd w:val="clear" w:color="auto" w:fill="FFFFFF"/>
+        </w:rPr>
+        <w:t xml:space="preserve"> notar:</w:t>
+      </w:r>
+    </w:p>
+    <w:p>
+      <w:pPr>
+        <w:pStyle w:val="PargrafodaLista"/>
+        <w:numPr>
+          <w:ilvl w:val="2"/>
+          <w:numId w:val="1"/>
+        </w:numPr>
+        <w:rPr>
+          <w:rFonts w:ascii="Lato" w:hAnsi="Lato"/>
+          <w:color w:val="36394D"/>
+          <w:shd w:val="clear" w:color="auto" w:fill="FFFFFF"/>
+        </w:rPr>
+      </w:pPr>
+      <w:r>
+        <w:rPr>
+          <w:rFonts w:ascii="Lato" w:hAnsi="Lato"/>
+          <w:color w:val="36394D"/>
+          <w:shd w:val="clear" w:color="auto" w:fill="FFFFFF"/>
+        </w:rPr>
+        <w:t>Teorema do Limite Central</w:t>
+      </w:r>
+      <w:r>
+        <w:rPr>
+          <w:rFonts w:ascii="Lato" w:hAnsi="Lato"/>
+          <w:color w:val="36394D"/>
+          <w:shd w:val="clear" w:color="auto" w:fill="FFFFFF"/>
+        </w:rPr>
+        <w:t xml:space="preserve"> possui o verdadeiro </w:t>
+      </w:r>
+      <w:r>
+        <w:rPr>
+          <w:rFonts w:ascii="Lato" w:hAnsi="Lato"/>
+          <w:color w:val="36394D"/>
+          <w:shd w:val="clear" w:color="auto" w:fill="FFFFFF"/>
+        </w:rPr>
+        <w:t>resultado</w:t>
+      </w:r>
+      <w:r>
+        <w:rPr>
+          <w:rFonts w:ascii="Lato" w:hAnsi="Lato"/>
+          <w:color w:val="36394D"/>
+          <w:shd w:val="clear" w:color="auto" w:fill="FFFFFF"/>
+        </w:rPr>
+        <w:t xml:space="preserve"> </w:t>
+      </w:r>
+      <w:r>
+        <w:rPr>
+          <w:rFonts w:ascii="Lato" w:hAnsi="Lato"/>
+          <w:color w:val="36394D"/>
+          <w:shd w:val="clear" w:color="auto" w:fill="FFFFFF"/>
+        </w:rPr>
+        <w:t xml:space="preserve">independente </w:t>
+      </w:r>
+      <w:r>
+        <w:rPr>
+          <w:rFonts w:ascii="Lato" w:hAnsi="Lato"/>
+          <w:color w:val="36394D"/>
+          <w:shd w:val="clear" w:color="auto" w:fill="FFFFFF"/>
+        </w:rPr>
+        <w:t>d</w:t>
+      </w:r>
+      <w:r>
+        <w:rPr>
+          <w:rFonts w:ascii="Lato" w:hAnsi="Lato"/>
+          <w:color w:val="36394D"/>
+          <w:shd w:val="clear" w:color="auto" w:fill="FFFFFF"/>
+        </w:rPr>
+        <w:t>o tipo de</w:t>
+      </w:r>
+      <w:r>
+        <w:rPr>
+          <w:rFonts w:ascii="Lato" w:hAnsi="Lato"/>
+          <w:color w:val="36394D"/>
+          <w:shd w:val="clear" w:color="auto" w:fill="FFFFFF"/>
+        </w:rPr>
+        <w:t xml:space="preserve"> distribuição </w:t>
+      </w:r>
+      <w:r>
+        <w:rPr>
+          <w:rFonts w:ascii="Lato" w:hAnsi="Lato"/>
+          <w:color w:val="36394D"/>
+          <w:shd w:val="clear" w:color="auto" w:fill="FFFFFF"/>
+        </w:rPr>
+        <w:t>da população.</w:t>
+      </w:r>
+    </w:p>
+    <w:p>
+      <w:pPr>
+        <w:pStyle w:val="PargrafodaLista"/>
+        <w:numPr>
+          <w:ilvl w:val="2"/>
+          <w:numId w:val="1"/>
+        </w:numPr>
+        <w:rPr>
+          <w:rFonts w:ascii="Lato" w:hAnsi="Lato"/>
+          <w:color w:val="36394D"/>
+          <w:shd w:val="clear" w:color="auto" w:fill="FFFFFF"/>
+        </w:rPr>
+      </w:pPr>
+      <w:r>
+        <w:rPr>
+          <w:rFonts w:ascii="Lato" w:hAnsi="Lato"/>
+          <w:color w:val="36394D"/>
+          <w:shd w:val="clear" w:color="auto" w:fill="FFFFFF"/>
+        </w:rPr>
+        <w:t>Agora, nós temos um jeito para estimar uma média populacional fazendo várias observações de exemplos de um tamanho fixo.</w:t>
+      </w:r>
+    </w:p>
+    <w:p>
+      <w:pPr>
+        <w:pStyle w:val="PargrafodaLista"/>
+        <w:numPr>
+          <w:ilvl w:val="2"/>
+          <w:numId w:val="1"/>
+        </w:numPr>
+        <w:rPr>
+          <w:rFonts w:ascii="Lato" w:hAnsi="Lato"/>
+          <w:color w:val="36394D"/>
+          <w:shd w:val="clear" w:color="auto" w:fill="FFFFFF"/>
+        </w:rPr>
+      </w:pPr>
+      <w:r>
+        <w:rPr>
+          <w:rFonts w:ascii="Lato" w:hAnsi="Lato"/>
+          <w:color w:val="36394D"/>
+          <w:shd w:val="clear" w:color="auto" w:fill="FFFFFF"/>
+        </w:rPr>
+        <w:t>Quanto maior o tamanho do exemplo, menor o erro padrão e maior a precisão em determinar a média populacional de uma média de exemplo.</w:t>
+      </w:r>
+    </w:p>
+    <w:p>
+      <w:pPr>
+        <w:ind w:left="708"/>
+        <w:rPr>
+          <w:rFonts w:ascii="Lato" w:hAnsi="Lato"/>
+          <w:color w:val="36394D"/>
+          <w:shd w:val="clear" w:color="auto" w:fill="FFFFFF"/>
+        </w:rPr>
+      </w:pPr>
+      <w:r>
+        <w:rPr>
+          <w:rFonts w:ascii="Lato" w:hAnsi="Lato"/>
+          <w:color w:val="36394D"/>
+          <w:shd w:val="clear" w:color="auto" w:fill="FFFFFF"/>
+        </w:rPr>
+        <w:t xml:space="preserve">Isso parece muito </w:t>
+      </w:r>
+      <w:r>
+        <w:rPr>
+          <w:rFonts w:ascii="Lato" w:hAnsi="Lato"/>
+          <w:color w:val="36394D"/>
+          <w:shd w:val="clear" w:color="auto" w:fill="FFFFFF"/>
+        </w:rPr>
+        <w:t>técnico,</w:t>
+      </w:r>
+      <w:r>
+        <w:rPr>
+          <w:rFonts w:ascii="Lato" w:hAnsi="Lato"/>
+          <w:color w:val="36394D"/>
+          <w:shd w:val="clear" w:color="auto" w:fill="FFFFFF"/>
+        </w:rPr>
+        <w:t xml:space="preserve"> não é?</w:t>
+      </w:r>
+      <w:r>
+        <w:rPr>
+          <w:rFonts w:ascii="Lato" w:hAnsi="Lato"/>
+          <w:color w:val="36394D"/>
+          <w:shd w:val="clear" w:color="auto" w:fill="FFFFFF"/>
+        </w:rPr>
+        <w:t xml:space="preserve"> Vamos ir a fundo para entender isso ponto por ponto.</w:t>
+      </w:r>
+    </w:p>
+    <w:p>
+      <w:pPr>
+        <w:pStyle w:val="PargrafodaLista"/>
+        <w:numPr>
+          <w:ilvl w:val="0"/>
+          <w:numId w:val="4"/>
+        </w:numPr>
+        <w:rPr>
+          <w:rFonts w:ascii="Lato" w:hAnsi="Lato"/>
+          <w:color w:val="36394D"/>
+          <w:shd w:val="clear" w:color="auto" w:fill="FFFFFF"/>
+        </w:rPr>
+      </w:pPr>
+      <w:r>
+        <w:rPr>
+          <w:rFonts w:ascii="Lato" w:hAnsi="Lato"/>
+          <w:color w:val="36394D"/>
+          <w:shd w:val="clear" w:color="auto" w:fill="FFFFFF"/>
+        </w:rPr>
+        <w:lastRenderedPageBreak/>
+        <w:t>Isso significa que – Não importa o tamanho da distribuição populacional, seja ela bimodal, enviesada à direita, etc. O tamanho da Distribuição Amostral vai continuar o mesmo (lembre-se da curva normal – formato de sino). Isso nos dá uma vantagem matemática para estimar a estatística populacional – não importa o tamanho da população.</w:t>
+      </w:r>
+    </w:p>
+    <w:p>
+      <w:pPr>
+        <w:pStyle w:val="PargrafodaLista"/>
+        <w:numPr>
+          <w:ilvl w:val="0"/>
+          <w:numId w:val="4"/>
+        </w:numPr>
+        <w:rPr>
+          <w:rFonts w:ascii="Lato" w:hAnsi="Lato"/>
+          <w:color w:val="36394D"/>
+          <w:shd w:val="clear" w:color="auto" w:fill="FFFFFF"/>
+        </w:rPr>
+      </w:pPr>
+      <w:r>
+        <w:rPr>
+          <w:rFonts w:ascii="Lato" w:hAnsi="Lato"/>
+          <w:color w:val="36394D"/>
+          <w:shd w:val="clear" w:color="auto" w:fill="FFFFFF"/>
+        </w:rPr>
+        <w:t xml:space="preserve">O número de amostras tem que ser suficientemente (geralmente mais que 50) para satisfatoriamente conquistar uma distribuição de uma curva normal. Também, é necessário um cuidado para manter o tamanho do exemplo fixado desde que qualquer mudança no tamanho da amostra vai mudar </w:t>
+      </w:r>
+      <w:r>
+        <w:rPr>
+          <w:rFonts w:ascii="Lato" w:hAnsi="Lato"/>
+          <w:color w:val="36394D"/>
+          <w:shd w:val="clear" w:color="auto" w:fill="FFFFFF"/>
+        </w:rPr>
+        <w:t xml:space="preserve">o </w:t>
+      </w:r>
+      <w:proofErr w:type="gramStart"/>
+      <w:r>
+        <w:rPr>
+          <w:rFonts w:ascii="Lato" w:hAnsi="Lato"/>
+          <w:color w:val="36394D"/>
+          <w:shd w:val="clear" w:color="auto" w:fill="FFFFFF"/>
+        </w:rPr>
+        <w:t>tamanho  da</w:t>
+      </w:r>
+      <w:proofErr w:type="gramEnd"/>
+      <w:r>
+        <w:rPr>
+          <w:rFonts w:ascii="Lato" w:hAnsi="Lato"/>
+          <w:color w:val="36394D"/>
+          <w:shd w:val="clear" w:color="auto" w:fill="FFFFFF"/>
+        </w:rPr>
+        <w:t xml:space="preserve"> distribuição amostral e deixará de ser ‘formato de sino’.</w:t>
+      </w:r>
+    </w:p>
+    <w:p>
+      <w:pPr>
+        <w:pStyle w:val="PargrafodaLista"/>
+        <w:numPr>
+          <w:ilvl w:val="0"/>
+          <w:numId w:val="4"/>
+        </w:numPr>
+        <w:rPr>
+          <w:rFonts w:ascii="Lato" w:hAnsi="Lato"/>
+          <w:color w:val="36394D"/>
+          <w:shd w:val="clear" w:color="auto" w:fill="FFFFFF"/>
+        </w:rPr>
+      </w:pPr>
+      <w:r>
+        <w:rPr>
+          <w:rFonts w:ascii="Lato" w:hAnsi="Lato"/>
+          <w:color w:val="36394D"/>
+          <w:shd w:val="clear" w:color="auto" w:fill="FFFFFF"/>
+        </w:rPr>
+        <w:t xml:space="preserve">Conforme aumentamos o tamanho amostral, a distribuição amostral comprime dos dois lados dando para nós uma estimativa da estatística populacional melhor desde que se encontra em algum lugar no meio da distribuição amostral (geralmente). A imagem abaixo vai ajudar </w:t>
+      </w:r>
+      <w:proofErr w:type="gramStart"/>
+      <w:r>
+        <w:rPr>
+          <w:rFonts w:ascii="Lato" w:hAnsi="Lato"/>
+          <w:color w:val="36394D"/>
+          <w:shd w:val="clear" w:color="auto" w:fill="FFFFFF"/>
+        </w:rPr>
+        <w:t>à</w:t>
+      </w:r>
+      <w:proofErr w:type="gramEnd"/>
+      <w:r>
+        <w:rPr>
+          <w:rFonts w:ascii="Lato" w:hAnsi="Lato"/>
+          <w:color w:val="36394D"/>
+          <w:shd w:val="clear" w:color="auto" w:fill="FFFFFF"/>
+        </w:rPr>
+        <w:t xml:space="preserve"> você visualizar o efeito do tamanho amostral na forma da distribuição.</w:t>
+      </w:r>
+    </w:p>
+    <w:p>
+      <w:pPr>
+        <w:pStyle w:val="PargrafodaLista"/>
+        <w:ind w:left="1440"/>
+        <w:rPr>
+          <w:rFonts w:ascii="Lato" w:hAnsi="Lato"/>
+          <w:color w:val="36394D"/>
+          <w:shd w:val="clear" w:color="auto" w:fill="FFFFFF"/>
+        </w:rPr>
+      </w:pPr>
+      <w:r>
+        <w:rPr>
+          <w:noProof/>
+        </w:rPr>
+        <w:drawing>
+          <wp:inline distT="0" distB="0" distL="0" distR="0" wp14:anchorId="328417FA" wp14:editId="6D00F10B">
+            <wp:extent cx="4655820" cy="2293620"/>
+            <wp:effectExtent l="0" t="0" r="0" b="0"/>
+            <wp:docPr id="3" name="Imagem 3" descr="https://s3-ap-south-1.amazonaws.com/av-blog-media/wp-content/uploads/2017/01/30112628/sample_8.png"/>
+            <wp:cNvGraphicFramePr>
+              <a:graphicFrameLocks xmlns:a="http://schemas.openxmlformats.org/drawingml/2006/main" noChangeAspect="1"/>
+            </wp:cNvGraphicFramePr>
+            <a:graphic xmlns:a="http://schemas.openxmlformats.org/drawingml/2006/main">
+              <a:graphicData uri="http://schemas.openxmlformats.org/drawingml/2006/picture">
+                <pic:pic xmlns:pic="http://schemas.openxmlformats.org/drawingml/2006/picture">
+                  <pic:nvPicPr>
+                    <pic:cNvPr id="0" name="Picture 1" descr="https://s3-ap-south-1.amazonaws.com/av-blog-media/wp-content/uploads/2017/01/30112628/sample_8.png"/>
+                    <pic:cNvPicPr>
+                      <a:picLocks noChangeAspect="1" noChangeArrowheads="1"/>
+                    </pic:cNvPicPr>
+                  </pic:nvPicPr>
+                  <pic:blipFill>
+                    <a:blip r:embed="rId8">
+                      <a:extLst>
+                        <a:ext uri="{28A0092B-C50C-407E-A947-70E740481C1C}">
+                          <a14:useLocalDpi xmlns:a14="http://schemas.microsoft.com/office/drawing/2010/main" val="0"/>
+                        </a:ext>
+                      </a:extLst>
+                    </a:blip>
+                    <a:srcRect/>
+                    <a:stretch>
+                      <a:fillRect/>
+                    </a:stretch>
+                  </pic:blipFill>
+                  <pic:spPr bwMode="auto">
+                    <a:xfrm>
+                      <a:off x="0" y="0"/>
+                      <a:ext cx="4655820" cy="2293620"/>
+                    </a:xfrm>
+                    <a:prstGeom prst="rect">
+                      <a:avLst/>
+                    </a:prstGeom>
+                    <a:noFill/>
+                    <a:ln>
+                      <a:noFill/>
+                    </a:ln>
+                  </pic:spPr>
+                </pic:pic>
+              </a:graphicData>
+            </a:graphic>
+          </wp:inline>
+        </w:drawing>
+      </w:r>
+    </w:p>
+    <w:p>
+      <w:pPr>
+        <w:pStyle w:val="PargrafodaLista"/>
+        <w:ind w:left="1440"/>
+        <w:rPr>
+          <w:rFonts w:ascii="Lato" w:hAnsi="Lato"/>
+          <w:b/>
+          <w:color w:val="36394D"/>
+          <w:shd w:val="clear" w:color="auto" w:fill="FFFFFF"/>
+        </w:rPr>
+      </w:pPr>
+      <w:r>
+        <w:rPr>
+          <w:rFonts w:ascii="Lato" w:hAnsi="Lato"/>
+          <w:color w:val="36394D"/>
+          <w:shd w:val="clear" w:color="auto" w:fill="FFFFFF"/>
+        </w:rPr>
+        <w:t xml:space="preserve">Agora, desde que nós coletamos os exemplos e colocamos as médias, é importante saber onde a média populacional se encontra </w:t>
+      </w:r>
+      <w:r>
+        <w:rPr>
+          <w:rFonts w:ascii="Lato" w:hAnsi="Lato"/>
+          <w:color w:val="36394D"/>
+          <w:shd w:val="clear" w:color="auto" w:fill="FFFFFF"/>
+        </w:rPr>
+        <w:t xml:space="preserve">de acordo com uma média amostral específica e o quão confiante pode ser. Isso nos trás o nosso próximo tópico – </w:t>
+      </w:r>
+      <w:r>
+        <w:rPr>
+          <w:rFonts w:ascii="Lato" w:hAnsi="Lato"/>
+          <w:b/>
+          <w:color w:val="36394D"/>
+          <w:shd w:val="clear" w:color="auto" w:fill="FFFFFF"/>
+        </w:rPr>
+        <w:t>Intervalo de confiança.</w:t>
+      </w:r>
+    </w:p>
+    <w:p>
+      <w:pPr>
+        <w:pStyle w:val="PargrafodaLista"/>
+        <w:ind w:left="1440"/>
+        <w:rPr>
+          <w:rFonts w:ascii="Lato" w:hAnsi="Lato"/>
+          <w:b/>
+          <w:color w:val="36394D"/>
+          <w:shd w:val="clear" w:color="auto" w:fill="FFFFFF"/>
+        </w:rPr>
+      </w:pPr>
+    </w:p>
+    <w:p>
+      <w:pPr>
+        <w:pStyle w:val="PargrafodaLista"/>
+        <w:numPr>
+          <w:ilvl w:val="1"/>
+          <w:numId w:val="1"/>
+        </w:numPr>
+        <w:rPr>
+          <w:rFonts w:ascii="Lato" w:hAnsi="Lato"/>
+          <w:color w:val="36394D"/>
+          <w:shd w:val="clear" w:color="auto" w:fill="FFFFFF"/>
+        </w:rPr>
+      </w:pPr>
+      <w:r>
+        <w:rPr>
+          <w:rFonts w:ascii="Lato" w:hAnsi="Lato"/>
+          <w:color w:val="36394D"/>
+          <w:shd w:val="clear" w:color="auto" w:fill="FFFFFF"/>
+        </w:rPr>
+        <w:t>Intervalo de confiança</w:t>
+      </w:r>
+    </w:p>
+    <w:p>
+      <w:pPr>
+        <w:pStyle w:val="PargrafodaLista"/>
+        <w:ind w:left="792"/>
+        <w:rPr>
+          <w:rFonts w:ascii="Lato" w:hAnsi="Lato"/>
+          <w:color w:val="36394D"/>
+          <w:shd w:val="clear" w:color="auto" w:fill="FFFFFF"/>
+        </w:rPr>
+      </w:pPr>
+    </w:p>
+    <w:p>
+      <w:pPr>
+        <w:pStyle w:val="PargrafodaLista"/>
+        <w:ind w:left="792"/>
+        <w:rPr>
+          <w:rFonts w:ascii="Lato" w:hAnsi="Lato"/>
+          <w:color w:val="36394D"/>
+          <w:shd w:val="clear" w:color="auto" w:fill="FFFFFF"/>
+        </w:rPr>
+      </w:pPr>
+      <w:r>
+        <w:rPr>
+          <w:rFonts w:ascii="Lato" w:hAnsi="Lato"/>
+          <w:color w:val="36394D"/>
+          <w:shd w:val="clear" w:color="auto" w:fill="FFFFFF"/>
+        </w:rPr>
+        <w:t>O intervalo de confiança é um tipo de intervalo estimado de uma distribuição amostral que dá um alcance dos valores onde a estatística populacional pode se encontrar. Vamos entender isso com um exemplo:</w:t>
+      </w:r>
+    </w:p>
+    <w:p>
+      <w:pPr>
+        <w:pStyle w:val="PargrafodaLista"/>
+        <w:ind w:left="792"/>
+        <w:jc w:val="center"/>
+        <w:rPr>
+          <w:rFonts w:ascii="Lato" w:hAnsi="Lato"/>
+          <w:color w:val="36394D"/>
+          <w:shd w:val="clear" w:color="auto" w:fill="FFFFFF"/>
+        </w:rPr>
+      </w:pPr>
+      <w:r>
+        <w:rPr>
+          <w:noProof/>
+        </w:rPr>
+        <w:lastRenderedPageBreak/>
+        <w:drawing>
+          <wp:inline distT="0" distB="0" distL="0" distR="0" wp14:anchorId="5221DFE0" wp14:editId="37671151">
+            <wp:extent cx="3322320" cy="2514600"/>
+            <wp:effectExtent l="0" t="0" r="0" b="0"/>
+            <wp:docPr id="4" name="Imagem 4" descr="https://s3-ap-south-1.amazonaws.com/av-blog-media/wp-content/uploads/2017/01/30111058/sampling_3.png"/>
+            <wp:cNvGraphicFramePr>
+              <a:graphicFrameLocks xmlns:a="http://schemas.openxmlformats.org/drawingml/2006/main" noChangeAspect="1"/>
+            </wp:cNvGraphicFramePr>
+            <a:graphic xmlns:a="http://schemas.openxmlformats.org/drawingml/2006/main">
+              <a:graphicData uri="http://schemas.openxmlformats.org/drawingml/2006/picture">
+                <pic:pic xmlns:pic="http://schemas.openxmlformats.org/drawingml/2006/picture">
+                  <pic:nvPicPr>
+                    <pic:cNvPr id="0" name="Picture 3" descr="https://s3-ap-south-1.amazonaws.com/av-blog-media/wp-content/uploads/2017/01/30111058/sampling_3.png"/>
+                    <pic:cNvPicPr>
+                      <a:picLocks noChangeAspect="1" noChangeArrowheads="1"/>
+                    </pic:cNvPicPr>
+                  </pic:nvPicPr>
+                  <pic:blipFill>
+                    <a:blip r:embed="rId9">
+                      <a:extLst>
+                        <a:ext uri="{28A0092B-C50C-407E-A947-70E740481C1C}">
+                          <a14:useLocalDpi xmlns:a14="http://schemas.microsoft.com/office/drawing/2010/main" val="0"/>
+                        </a:ext>
+                      </a:extLst>
+                    </a:blip>
+                    <a:srcRect/>
+                    <a:stretch>
+                      <a:fillRect/>
+                    </a:stretch>
+                  </pic:blipFill>
+                  <pic:spPr bwMode="auto">
+                    <a:xfrm>
+                      <a:off x="0" y="0"/>
+                      <a:ext cx="3322320" cy="2514600"/>
+                    </a:xfrm>
+                    <a:prstGeom prst="rect">
+                      <a:avLst/>
+                    </a:prstGeom>
+                    <a:noFill/>
+                    <a:ln>
+                      <a:noFill/>
+                    </a:ln>
+                  </pic:spPr>
+                </pic:pic>
+              </a:graphicData>
+            </a:graphic>
+          </wp:inline>
+        </w:drawing>
+      </w:r>
+    </w:p>
+    <w:p>
+      <w:pPr>
+        <w:pStyle w:val="PargrafodaLista"/>
+        <w:ind w:left="792"/>
+        <w:rPr>
+          <w:rFonts w:ascii="Lato" w:hAnsi="Lato"/>
+          <w:color w:val="36394D"/>
+          <w:shd w:val="clear" w:color="auto" w:fill="FFFFFF"/>
+        </w:rPr>
+      </w:pPr>
+      <w:r>
+        <w:rPr>
+          <w:rFonts w:ascii="Lato" w:hAnsi="Lato"/>
+          <w:color w:val="36394D"/>
+          <w:shd w:val="clear" w:color="auto" w:fill="FFFFFF"/>
+        </w:rPr>
+        <w:t xml:space="preserve">Nós sabemos que 95% dos valores encontram-se em </w:t>
+      </w:r>
+      <w:r>
+        <w:rPr>
+          <w:rFonts w:ascii="Lato" w:hAnsi="Lato"/>
+          <w:color w:val="36394D"/>
+          <w:shd w:val="clear" w:color="auto" w:fill="FFFFFF"/>
+        </w:rPr>
+        <w:t>2</w:t>
+      </w:r>
+      <w:r>
+        <w:rPr>
+          <w:rFonts w:ascii="Lato" w:hAnsi="Lato"/>
+          <w:color w:val="36394D"/>
+          <w:shd w:val="clear" w:color="auto" w:fill="FFFFFF"/>
+        </w:rPr>
+        <w:t xml:space="preserve"> (1.96 para ser mais exato)</w:t>
+      </w:r>
+      <w:r>
+        <w:rPr>
+          <w:rFonts w:ascii="Lato" w:hAnsi="Lato"/>
+          <w:color w:val="36394D"/>
+          <w:shd w:val="clear" w:color="auto" w:fill="FFFFFF"/>
+        </w:rPr>
+        <w:t xml:space="preserve"> desvios de padrões de </w:t>
+      </w:r>
       <w:bookmarkStart w:id="0" w:name="_GoBack"/>
       <w:bookmarkEnd w:id="0"/>
+    </w:p>
+    <w:p>
+      <w:pPr>
+        <w:pStyle w:val="PargrafodaLista"/>
+        <w:ind w:left="360"/>
+        <w:rPr>
+          <w:rFonts w:ascii="Lato" w:hAnsi="Lato"/>
+          <w:color w:val="36394D"/>
+          <w:shd w:val="clear" w:color="auto" w:fill="FFFFFF"/>
+        </w:rPr>
+      </w:pPr>
+    </w:p>
+    <w:p>
+      <w:pPr>
+        <w:ind w:left="720"/>
+        <w:rPr>
+          <w:sz w:val="24"/>
+        </w:rPr>
+      </w:pPr>
     </w:p>
     <w:sectPr>
       <w:pgSz w:w="11906" w:h="16838"/>
@@ -765,91 +1767,290 @@
 <w:numbering xmlns:wpc="http://schemas.microsoft.com/office/word/2010/wordprocessingCanvas" xmlns:cx="http://schemas.microsoft.com/office/drawing/2014/chartex" xmlns:cx1="http://schemas.microsoft.com/office/drawing/2015/9/8/chartex" xmlns:cx2="http://schemas.microsoft.com/office/drawing/2015/10/21/chartex" xmlns:cx3="http://schemas.microsoft.com/office/drawing/2016/5/9/chartex" xmlns:cx4="http://schemas.microsoft.com/office/drawing/2016/5/10/chartex" xmlns:cx5="http://schemas.microsoft.com/office/drawing/2016/5/11/chartex" xmlns:cx6="http://schemas.microsoft.com/office/drawing/2016/5/12/chartex" xmlns:cx7="http://schemas.microsoft.com/office/drawing/2016/5/13/chartex" xmlns:cx8="http://schemas.microsoft.com/office/drawing/2016/5/14/chartex" xmlns:mc="http://schemas.openxmlformats.org/markup-compatibility/2006" xmlns:aink="http://schemas.microsoft.com/office/drawing/2016/ink" xmlns:am3d="http://schemas.microsoft.com/office/drawing/2017/model3d" xmlns:o="urn:schemas-microsoft-com:office:office" xmlns:r="http://schemas.openxmlformats.org/officeDocument/2006/relationships" xmlns:m="http://schemas.openxmlformats.org/officeDocument/2006/math" xmlns:v="urn:schemas-microsoft-com:vml" xmlns:wp14="http://schemas.microsoft.com/office/word/2010/wordprocessingDrawing" xmlns:wp="http://schemas.openxmlformats.org/drawingml/2006/wordprocessingDrawing" xmlns:w10="urn:schemas-microsoft-com:office:word" xmlns:w="http://schemas.openxmlformats.org/wordprocessingml/2006/main" xmlns:w14="http://schemas.microsoft.com/office/word/2010/wordml" xmlns:w15="http://schemas.microsoft.com/office/word/2012/wordml" xmlns:w16cid="http://schemas.microsoft.com/office/word/2016/wordml/cid" xmlns:w16se="http://schemas.microsoft.com/office/word/2015/wordml/symex" xmlns:wpg="http://schemas.microsoft.com/office/word/2010/wordprocessingGroup" xmlns:wpi="http://schemas.microsoft.com/office/word/2010/wordprocessingInk" xmlns:wne="http://schemas.microsoft.com/office/word/2006/wordml" xmlns:wps="http://schemas.microsoft.com/office/word/2010/wordprocessingShape" mc:Ignorable="w14 w15 w16se w16cid wp14">
   <w:abstractNum w:abstractNumId="0" w15:restartNumberingAfterBreak="0">
     <w:nsid w:val="07F9050B"/>
-    <w:multiLevelType w:val="hybridMultilevel"/>
-    <w:tmpl w:val="382A0370"/>
-    <w:lvl w:ilvl="0" w:tplc="0416000F">
+    <w:multiLevelType w:val="multilevel"/>
+    <w:tmpl w:val="0416001F"/>
+    <w:lvl w:ilvl="0">
       <w:start w:val="1"/>
       <w:numFmt w:val="decimal"/>
       <w:lvlText w:val="%1."/>
       <w:lvlJc w:val="left"/>
       <w:pPr>
-        <w:ind w:left="720" w:hanging="360"/>
-      </w:pPr>
-    </w:lvl>
-    <w:lvl w:ilvl="1" w:tplc="04160019">
-      <w:start w:val="1"/>
-      <w:numFmt w:val="lowerLetter"/>
-      <w:lvlText w:val="%2."/>
-      <w:lvlJc w:val="left"/>
-      <w:pPr>
-        <w:ind w:left="1440" w:hanging="360"/>
-      </w:pPr>
-    </w:lvl>
-    <w:lvl w:ilvl="2" w:tplc="0416001B">
-      <w:start w:val="1"/>
-      <w:numFmt w:val="lowerRoman"/>
-      <w:lvlText w:val="%3."/>
-      <w:lvlJc w:val="right"/>
-      <w:pPr>
-        <w:ind w:left="2160" w:hanging="180"/>
-      </w:pPr>
-    </w:lvl>
-    <w:lvl w:ilvl="3" w:tplc="0416000F" w:tentative="1">
+        <w:ind w:left="360" w:hanging="360"/>
+      </w:pPr>
+    </w:lvl>
+    <w:lvl w:ilvl="1">
       <w:start w:val="1"/>
       <w:numFmt w:val="decimal"/>
-      <w:lvlText w:val="%4."/>
-      <w:lvlJc w:val="left"/>
-      <w:pPr>
-        <w:ind w:left="2880" w:hanging="360"/>
-      </w:pPr>
-    </w:lvl>
-    <w:lvl w:ilvl="4" w:tplc="04160019" w:tentative="1">
-      <w:start w:val="1"/>
-      <w:numFmt w:val="lowerLetter"/>
-      <w:lvlText w:val="%5."/>
-      <w:lvlJc w:val="left"/>
-      <w:pPr>
-        <w:ind w:left="3600" w:hanging="360"/>
-      </w:pPr>
-    </w:lvl>
-    <w:lvl w:ilvl="5" w:tplc="0416001B" w:tentative="1">
-      <w:start w:val="1"/>
-      <w:numFmt w:val="lowerRoman"/>
-      <w:lvlText w:val="%6."/>
-      <w:lvlJc w:val="right"/>
-      <w:pPr>
-        <w:ind w:left="4320" w:hanging="180"/>
-      </w:pPr>
-    </w:lvl>
-    <w:lvl w:ilvl="6" w:tplc="0416000F" w:tentative="1">
+      <w:lvlText w:val="%1.%2."/>
+      <w:lvlJc w:val="left"/>
+      <w:pPr>
+        <w:ind w:left="792" w:hanging="432"/>
+      </w:pPr>
+    </w:lvl>
+    <w:lvl w:ilvl="2">
       <w:start w:val="1"/>
       <w:numFmt w:val="decimal"/>
-      <w:lvlText w:val="%7."/>
-      <w:lvlJc w:val="left"/>
-      <w:pPr>
-        <w:ind w:left="5040" w:hanging="360"/>
-      </w:pPr>
-    </w:lvl>
-    <w:lvl w:ilvl="7" w:tplc="04160019" w:tentative="1">
-      <w:start w:val="1"/>
-      <w:numFmt w:val="lowerLetter"/>
-      <w:lvlText w:val="%8."/>
-      <w:lvlJc w:val="left"/>
-      <w:pPr>
-        <w:ind w:left="5760" w:hanging="360"/>
-      </w:pPr>
-    </w:lvl>
-    <w:lvl w:ilvl="8" w:tplc="0416001B" w:tentative="1">
-      <w:start w:val="1"/>
-      <w:numFmt w:val="lowerRoman"/>
-      <w:lvlText w:val="%9."/>
-      <w:lvlJc w:val="right"/>
-      <w:pPr>
-        <w:ind w:left="6480" w:hanging="180"/>
+      <w:lvlText w:val="%1.%2.%3."/>
+      <w:lvlJc w:val="left"/>
+      <w:pPr>
+        <w:ind w:left="1224" w:hanging="504"/>
+      </w:pPr>
+    </w:lvl>
+    <w:lvl w:ilvl="3">
+      <w:start w:val="1"/>
+      <w:numFmt w:val="decimal"/>
+      <w:lvlText w:val="%1.%2.%3.%4."/>
+      <w:lvlJc w:val="left"/>
+      <w:pPr>
+        <w:ind w:left="1728" w:hanging="648"/>
+      </w:pPr>
+    </w:lvl>
+    <w:lvl w:ilvl="4">
+      <w:start w:val="1"/>
+      <w:numFmt w:val="decimal"/>
+      <w:lvlText w:val="%1.%2.%3.%4.%5."/>
+      <w:lvlJc w:val="left"/>
+      <w:pPr>
+        <w:ind w:left="2232" w:hanging="792"/>
+      </w:pPr>
+    </w:lvl>
+    <w:lvl w:ilvl="5">
+      <w:start w:val="1"/>
+      <w:numFmt w:val="decimal"/>
+      <w:lvlText w:val="%1.%2.%3.%4.%5.%6."/>
+      <w:lvlJc w:val="left"/>
+      <w:pPr>
+        <w:ind w:left="2736" w:hanging="936"/>
+      </w:pPr>
+    </w:lvl>
+    <w:lvl w:ilvl="6">
+      <w:start w:val="1"/>
+      <w:numFmt w:val="decimal"/>
+      <w:lvlText w:val="%1.%2.%3.%4.%5.%6.%7."/>
+      <w:lvlJc w:val="left"/>
+      <w:pPr>
+        <w:ind w:left="3240" w:hanging="1080"/>
+      </w:pPr>
+    </w:lvl>
+    <w:lvl w:ilvl="7">
+      <w:start w:val="1"/>
+      <w:numFmt w:val="decimal"/>
+      <w:lvlText w:val="%1.%2.%3.%4.%5.%6.%7.%8."/>
+      <w:lvlJc w:val="left"/>
+      <w:pPr>
+        <w:ind w:left="3744" w:hanging="1224"/>
+      </w:pPr>
+    </w:lvl>
+    <w:lvl w:ilvl="8">
+      <w:start w:val="1"/>
+      <w:numFmt w:val="decimal"/>
+      <w:lvlText w:val="%1.%2.%3.%4.%5.%6.%7.%8.%9."/>
+      <w:lvlJc w:val="left"/>
+      <w:pPr>
+        <w:ind w:left="4320" w:hanging="1440"/>
       </w:pPr>
     </w:lvl>
   </w:abstractNum>
   <w:abstractNum w:abstractNumId="1" w15:restartNumberingAfterBreak="0">
+    <w:nsid w:val="0B277E39"/>
+    <w:multiLevelType w:val="hybridMultilevel"/>
+    <w:tmpl w:val="DA1E3398"/>
+    <w:lvl w:ilvl="0" w:tplc="04160001">
+      <w:start w:val="1"/>
+      <w:numFmt w:val="bullet"/>
+      <w:lvlText w:val=""/>
+      <w:lvlJc w:val="left"/>
+      <w:pPr>
+        <w:ind w:left="1440" w:hanging="360"/>
+      </w:pPr>
+      <w:rPr>
+        <w:rFonts w:ascii="Symbol" w:hAnsi="Symbol" w:hint="default"/>
+      </w:rPr>
+    </w:lvl>
+    <w:lvl w:ilvl="1" w:tplc="04160003">
+      <w:start w:val="1"/>
+      <w:numFmt w:val="bullet"/>
+      <w:lvlText w:val="o"/>
+      <w:lvlJc w:val="left"/>
+      <w:pPr>
+        <w:ind w:left="2160" w:hanging="360"/>
+      </w:pPr>
+      <w:rPr>
+        <w:rFonts w:ascii="Courier New" w:hAnsi="Courier New" w:cs="Courier New" w:hint="default"/>
+      </w:rPr>
+    </w:lvl>
+    <w:lvl w:ilvl="2" w:tplc="04160005">
+      <w:start w:val="1"/>
+      <w:numFmt w:val="bullet"/>
+      <w:lvlText w:val=""/>
+      <w:lvlJc w:val="left"/>
+      <w:pPr>
+        <w:ind w:left="2880" w:hanging="360"/>
+      </w:pPr>
+      <w:rPr>
+        <w:rFonts w:ascii="Wingdings" w:hAnsi="Wingdings" w:hint="default"/>
+      </w:rPr>
+    </w:lvl>
+    <w:lvl w:ilvl="3" w:tplc="04160001">
+      <w:start w:val="1"/>
+      <w:numFmt w:val="bullet"/>
+      <w:lvlText w:val=""/>
+      <w:lvlJc w:val="left"/>
+      <w:pPr>
+        <w:ind w:left="3600" w:hanging="360"/>
+      </w:pPr>
+      <w:rPr>
+        <w:rFonts w:ascii="Symbol" w:hAnsi="Symbol" w:hint="default"/>
+      </w:rPr>
+    </w:lvl>
+    <w:lvl w:ilvl="4" w:tplc="04160003">
+      <w:start w:val="1"/>
+      <w:numFmt w:val="bullet"/>
+      <w:lvlText w:val="o"/>
+      <w:lvlJc w:val="left"/>
+      <w:pPr>
+        <w:ind w:left="4320" w:hanging="360"/>
+      </w:pPr>
+      <w:rPr>
+        <w:rFonts w:ascii="Courier New" w:hAnsi="Courier New" w:cs="Courier New" w:hint="default"/>
+      </w:rPr>
+    </w:lvl>
+    <w:lvl w:ilvl="5" w:tplc="04160005">
+      <w:start w:val="1"/>
+      <w:numFmt w:val="bullet"/>
+      <w:lvlText w:val=""/>
+      <w:lvlJc w:val="left"/>
+      <w:pPr>
+        <w:ind w:left="5040" w:hanging="360"/>
+      </w:pPr>
+      <w:rPr>
+        <w:rFonts w:ascii="Wingdings" w:hAnsi="Wingdings" w:hint="default"/>
+      </w:rPr>
+    </w:lvl>
+    <w:lvl w:ilvl="6" w:tplc="04160001">
+      <w:start w:val="1"/>
+      <w:numFmt w:val="bullet"/>
+      <w:lvlText w:val=""/>
+      <w:lvlJc w:val="left"/>
+      <w:pPr>
+        <w:ind w:left="5760" w:hanging="360"/>
+      </w:pPr>
+      <w:rPr>
+        <w:rFonts w:ascii="Symbol" w:hAnsi="Symbol" w:hint="default"/>
+      </w:rPr>
+    </w:lvl>
+    <w:lvl w:ilvl="7" w:tplc="04160003">
+      <w:start w:val="1"/>
+      <w:numFmt w:val="bullet"/>
+      <w:lvlText w:val="o"/>
+      <w:lvlJc w:val="left"/>
+      <w:pPr>
+        <w:ind w:left="6480" w:hanging="360"/>
+      </w:pPr>
+      <w:rPr>
+        <w:rFonts w:ascii="Courier New" w:hAnsi="Courier New" w:cs="Courier New" w:hint="default"/>
+      </w:rPr>
+    </w:lvl>
+    <w:lvl w:ilvl="8" w:tplc="04160005">
+      <w:start w:val="1"/>
+      <w:numFmt w:val="bullet"/>
+      <w:lvlText w:val=""/>
+      <w:lvlJc w:val="left"/>
+      <w:pPr>
+        <w:ind w:left="7200" w:hanging="360"/>
+      </w:pPr>
+      <w:rPr>
+        <w:rFonts w:ascii="Wingdings" w:hAnsi="Wingdings" w:hint="default"/>
+      </w:rPr>
+    </w:lvl>
+  </w:abstractNum>
+  <w:abstractNum w:abstractNumId="2" w15:restartNumberingAfterBreak="0">
+    <w:nsid w:val="27AB01F5"/>
+    <w:multiLevelType w:val="multilevel"/>
+    <w:tmpl w:val="0416001F"/>
+    <w:lvl w:ilvl="0">
+      <w:start w:val="1"/>
+      <w:numFmt w:val="decimal"/>
+      <w:lvlText w:val="%1."/>
+      <w:lvlJc w:val="left"/>
+      <w:pPr>
+        <w:ind w:left="360" w:hanging="360"/>
+      </w:pPr>
+    </w:lvl>
+    <w:lvl w:ilvl="1">
+      <w:start w:val="1"/>
+      <w:numFmt w:val="decimal"/>
+      <w:lvlText w:val="%1.%2."/>
+      <w:lvlJc w:val="left"/>
+      <w:pPr>
+        <w:ind w:left="792" w:hanging="432"/>
+      </w:pPr>
+    </w:lvl>
+    <w:lvl w:ilvl="2">
+      <w:start w:val="1"/>
+      <w:numFmt w:val="decimal"/>
+      <w:lvlText w:val="%1.%2.%3."/>
+      <w:lvlJc w:val="left"/>
+      <w:pPr>
+        <w:ind w:left="1224" w:hanging="504"/>
+      </w:pPr>
+    </w:lvl>
+    <w:lvl w:ilvl="3">
+      <w:start w:val="1"/>
+      <w:numFmt w:val="decimal"/>
+      <w:lvlText w:val="%1.%2.%3.%4."/>
+      <w:lvlJc w:val="left"/>
+      <w:pPr>
+        <w:ind w:left="1728" w:hanging="648"/>
+      </w:pPr>
+    </w:lvl>
+    <w:lvl w:ilvl="4">
+      <w:start w:val="1"/>
+      <w:numFmt w:val="decimal"/>
+      <w:lvlText w:val="%1.%2.%3.%4.%5."/>
+      <w:lvlJc w:val="left"/>
+      <w:pPr>
+        <w:ind w:left="2232" w:hanging="792"/>
+      </w:pPr>
+    </w:lvl>
+    <w:lvl w:ilvl="5">
+      <w:start w:val="1"/>
+      <w:numFmt w:val="decimal"/>
+      <w:lvlText w:val="%1.%2.%3.%4.%5.%6."/>
+      <w:lvlJc w:val="left"/>
+      <w:pPr>
+        <w:ind w:left="2736" w:hanging="936"/>
+      </w:pPr>
+    </w:lvl>
+    <w:lvl w:ilvl="6">
+      <w:start w:val="1"/>
+      <w:numFmt w:val="decimal"/>
+      <w:lvlText w:val="%1.%2.%3.%4.%5.%6.%7."/>
+      <w:lvlJc w:val="left"/>
+      <w:pPr>
+        <w:ind w:left="3240" w:hanging="1080"/>
+      </w:pPr>
+    </w:lvl>
+    <w:lvl w:ilvl="7">
+      <w:start w:val="1"/>
+      <w:numFmt w:val="decimal"/>
+      <w:lvlText w:val="%1.%2.%3.%4.%5.%6.%7.%8."/>
+      <w:lvlJc w:val="left"/>
+      <w:pPr>
+        <w:ind w:left="3744" w:hanging="1224"/>
+      </w:pPr>
+    </w:lvl>
+    <w:lvl w:ilvl="8">
+      <w:start w:val="1"/>
+      <w:numFmt w:val="decimal"/>
+      <w:lvlText w:val="%1.%2.%3.%4.%5.%6.%7.%8.%9."/>
+      <w:lvlJc w:val="left"/>
+      <w:pPr>
+        <w:ind w:left="4320" w:hanging="1440"/>
+      </w:pPr>
+    </w:lvl>
+  </w:abstractNum>
+  <w:abstractNum w:abstractNumId="3" w15:restartNumberingAfterBreak="0">
     <w:nsid w:val="4CDF4DB8"/>
     <w:multiLevelType w:val="hybridMultilevel"/>
     <w:tmpl w:val="B57843C4"/>
@@ -962,7 +2163,93 @@
       </w:rPr>
     </w:lvl>
   </w:abstractNum>
-  <w:abstractNum w:abstractNumId="2" w15:restartNumberingAfterBreak="0">
+  <w:abstractNum w:abstractNumId="4" w15:restartNumberingAfterBreak="0">
+    <w:nsid w:val="689612D2"/>
+    <w:multiLevelType w:val="multilevel"/>
+    <w:tmpl w:val="0416001F"/>
+    <w:lvl w:ilvl="0">
+      <w:start w:val="1"/>
+      <w:numFmt w:val="decimal"/>
+      <w:lvlText w:val="%1."/>
+      <w:lvlJc w:val="left"/>
+      <w:pPr>
+        <w:ind w:left="360" w:hanging="360"/>
+      </w:pPr>
+    </w:lvl>
+    <w:lvl w:ilvl="1">
+      <w:start w:val="1"/>
+      <w:numFmt w:val="decimal"/>
+      <w:lvlText w:val="%1.%2."/>
+      <w:lvlJc w:val="left"/>
+      <w:pPr>
+        <w:ind w:left="792" w:hanging="432"/>
+      </w:pPr>
+    </w:lvl>
+    <w:lvl w:ilvl="2">
+      <w:start w:val="1"/>
+      <w:numFmt w:val="decimal"/>
+      <w:lvlText w:val="%1.%2.%3."/>
+      <w:lvlJc w:val="left"/>
+      <w:pPr>
+        <w:ind w:left="1224" w:hanging="504"/>
+      </w:pPr>
+    </w:lvl>
+    <w:lvl w:ilvl="3">
+      <w:start w:val="1"/>
+      <w:numFmt w:val="decimal"/>
+      <w:lvlText w:val="%1.%2.%3.%4."/>
+      <w:lvlJc w:val="left"/>
+      <w:pPr>
+        <w:ind w:left="1728" w:hanging="648"/>
+      </w:pPr>
+    </w:lvl>
+    <w:lvl w:ilvl="4">
+      <w:start w:val="1"/>
+      <w:numFmt w:val="decimal"/>
+      <w:lvlText w:val="%1.%2.%3.%4.%5."/>
+      <w:lvlJc w:val="left"/>
+      <w:pPr>
+        <w:ind w:left="2232" w:hanging="792"/>
+      </w:pPr>
+    </w:lvl>
+    <w:lvl w:ilvl="5">
+      <w:start w:val="1"/>
+      <w:numFmt w:val="decimal"/>
+      <w:lvlText w:val="%1.%2.%3.%4.%5.%6."/>
+      <w:lvlJc w:val="left"/>
+      <w:pPr>
+        <w:ind w:left="2736" w:hanging="936"/>
+      </w:pPr>
+    </w:lvl>
+    <w:lvl w:ilvl="6">
+      <w:start w:val="1"/>
+      <w:numFmt w:val="decimal"/>
+      <w:lvlText w:val="%1.%2.%3.%4.%5.%6.%7."/>
+      <w:lvlJc w:val="left"/>
+      <w:pPr>
+        <w:ind w:left="3240" w:hanging="1080"/>
+      </w:pPr>
+    </w:lvl>
+    <w:lvl w:ilvl="7">
+      <w:start w:val="1"/>
+      <w:numFmt w:val="decimal"/>
+      <w:lvlText w:val="%1.%2.%3.%4.%5.%6.%7.%8."/>
+      <w:lvlJc w:val="left"/>
+      <w:pPr>
+        <w:ind w:left="3744" w:hanging="1224"/>
+      </w:pPr>
+    </w:lvl>
+    <w:lvl w:ilvl="8">
+      <w:start w:val="1"/>
+      <w:numFmt w:val="decimal"/>
+      <w:lvlText w:val="%1.%2.%3.%4.%5.%6.%7.%8.%9."/>
+      <w:lvlJc w:val="left"/>
+      <w:pPr>
+        <w:ind w:left="4320" w:hanging="1440"/>
+      </w:pPr>
+    </w:lvl>
+  </w:abstractNum>
+  <w:abstractNum w:abstractNumId="5" w15:restartNumberingAfterBreak="0">
     <w:nsid w:val="73B41B9E"/>
     <w:multiLevelType w:val="hybridMultilevel"/>
     <w:tmpl w:val="85E28DCE"/>
@@ -1079,10 +2366,19 @@
     <w:abstractNumId w:val="0"/>
   </w:num>
   <w:num w:numId="2">
+    <w:abstractNumId w:val="5"/>
+  </w:num>
+  <w:num w:numId="3">
+    <w:abstractNumId w:val="3"/>
+  </w:num>
+  <w:num w:numId="4">
+    <w:abstractNumId w:val="1"/>
+  </w:num>
+  <w:num w:numId="5">
     <w:abstractNumId w:val="2"/>
   </w:num>
-  <w:num w:numId="3">
-    <w:abstractNumId w:val="1"/>
+  <w:num w:numId="6">
+    <w:abstractNumId w:val="4"/>
   </w:num>
 </w:numbering>
 </file>

--- a/Deep Learning (Study)/Analytics Vidhya - A Comprehensive Learning Path for Deep Learning in 2019/2º Month/Estatísica Inferencial/Estatística Inferencial.docx
+++ b/Deep Learning (Study)/Analytics Vidhya - A Comprehensive Learning Path for Deep Learning in 2019/2º Month/Estatísica Inferencial/Estatística Inferencial.docx
@@ -1731,8 +1731,450 @@
         </w:rPr>
         <w:t xml:space="preserve"> desvios de padrões de </w:t>
       </w:r>
+      <w:r>
+        <w:rPr>
+          <w:rFonts w:ascii="Lato" w:hAnsi="Lato"/>
+          <w:color w:val="36394D"/>
+          <w:shd w:val="clear" w:color="auto" w:fill="FFFFFF"/>
+        </w:rPr>
+        <w:t xml:space="preserve">uma distribuição normal de curva. Então, para a curva acima, a parte azul representa o intervalo </w:t>
+      </w:r>
+      <w:r>
+        <w:rPr>
+          <w:rFonts w:ascii="Lato" w:hAnsi="Lato"/>
+          <w:color w:val="36394D"/>
+          <w:shd w:val="clear" w:color="auto" w:fill="FFFFFF"/>
+        </w:rPr>
+        <w:t>de confianças</w:t>
+      </w:r>
+      <w:r>
+        <w:rPr>
+          <w:rFonts w:ascii="Lato" w:hAnsi="Lato"/>
+          <w:color w:val="36394D"/>
+          <w:shd w:val="clear" w:color="auto" w:fill="FFFFFF"/>
+        </w:rPr>
+        <w:t xml:space="preserve"> de uma média amostral de 0.</w:t>
+      </w:r>
+    </w:p>
+    <w:p>
+      <w:pPr>
+        <w:pStyle w:val="PargrafodaLista"/>
+        <w:ind w:left="792"/>
+        <w:rPr>
+          <w:rFonts w:ascii="Lato" w:hAnsi="Lato"/>
+          <w:color w:val="36394D"/>
+          <w:shd w:val="clear" w:color="auto" w:fill="FFFFFF"/>
+        </w:rPr>
+      </w:pPr>
+    </w:p>
+    <w:p>
+      <w:pPr>
+        <w:pStyle w:val="PargrafodaLista"/>
+        <w:ind w:left="792"/>
+        <w:rPr>
+          <w:rFonts w:ascii="Lato" w:hAnsi="Lato"/>
+          <w:color w:val="36394D"/>
+          <w:shd w:val="clear" w:color="auto" w:fill="FFFFFF"/>
+        </w:rPr>
+      </w:pPr>
+      <w:r>
+        <w:rPr>
+          <w:rFonts w:ascii="Lato" w:hAnsi="Lato"/>
+          <w:color w:val="36394D"/>
+          <w:shd w:val="clear" w:color="auto" w:fill="FFFFFF"/>
+        </w:rPr>
+        <w:t>Formalmente, Intervalo de Confiança</w:t>
+      </w:r>
+      <w:r>
+        <w:rPr>
+          <w:rFonts w:ascii="Lato" w:hAnsi="Lato"/>
+          <w:color w:val="36394D"/>
+          <w:shd w:val="clear" w:color="auto" w:fill="FFFFFF"/>
+        </w:rPr>
+        <w:t xml:space="preserve"> é definido como:</w:t>
+      </w:r>
+    </w:p>
+    <w:p>
+      <w:pPr>
+        <w:pStyle w:val="PargrafodaLista"/>
+        <w:ind w:left="792"/>
+        <w:jc w:val="center"/>
+        <w:rPr>
+          <w:rFonts w:ascii="Lato" w:hAnsi="Lato"/>
+          <w:color w:val="36394D"/>
+          <w:shd w:val="clear" w:color="auto" w:fill="FFFFFF"/>
+        </w:rPr>
+      </w:pPr>
+      <w:r>
+        <w:rPr>
+          <w:noProof/>
+        </w:rPr>
+        <w:drawing>
+          <wp:inline distT="0" distB="0" distL="0" distR="0" wp14:anchorId="469B390E" wp14:editId="57635006">
+            <wp:extent cx="2762250" cy="619125"/>
+            <wp:effectExtent l="0" t="0" r="0" b="9525"/>
+            <wp:docPr id="5" name="Imagem 5" descr="https://s3-ap-south-1.amazonaws.com/av-blog-media/wp-content/uploads/2017/01/30111025/image_11.png"/>
+            <wp:cNvGraphicFramePr>
+              <a:graphicFrameLocks xmlns:a="http://schemas.openxmlformats.org/drawingml/2006/main" noChangeAspect="1"/>
+            </wp:cNvGraphicFramePr>
+            <a:graphic xmlns:a="http://schemas.openxmlformats.org/drawingml/2006/main">
+              <a:graphicData uri="http://schemas.openxmlformats.org/drawingml/2006/picture">
+                <pic:pic xmlns:pic="http://schemas.openxmlformats.org/drawingml/2006/picture">
+                  <pic:nvPicPr>
+                    <pic:cNvPr id="0" name="Picture 1" descr="https://s3-ap-south-1.amazonaws.com/av-blog-media/wp-content/uploads/2017/01/30111025/image_11.png"/>
+                    <pic:cNvPicPr>
+                      <a:picLocks noChangeAspect="1" noChangeArrowheads="1"/>
+                    </pic:cNvPicPr>
+                  </pic:nvPicPr>
+                  <pic:blipFill>
+                    <a:blip r:embed="rId10">
+                      <a:extLst>
+                        <a:ext uri="{28A0092B-C50C-407E-A947-70E740481C1C}">
+                          <a14:useLocalDpi xmlns:a14="http://schemas.microsoft.com/office/drawing/2010/main" val="0"/>
+                        </a:ext>
+                      </a:extLst>
+                    </a:blip>
+                    <a:srcRect/>
+                    <a:stretch>
+                      <a:fillRect/>
+                    </a:stretch>
+                  </pic:blipFill>
+                  <pic:spPr bwMode="auto">
+                    <a:xfrm>
+                      <a:off x="0" y="0"/>
+                      <a:ext cx="2762250" cy="619125"/>
+                    </a:xfrm>
+                    <a:prstGeom prst="rect">
+                      <a:avLst/>
+                    </a:prstGeom>
+                    <a:noFill/>
+                    <a:ln>
+                      <a:noFill/>
+                    </a:ln>
+                  </pic:spPr>
+                </pic:pic>
+              </a:graphicData>
+            </a:graphic>
+          </wp:inline>
+        </w:drawing>
+      </w:r>
+    </w:p>
+    <w:p>
+      <w:pPr>
+        <w:pStyle w:val="PargrafodaLista"/>
+        <w:ind w:left="792"/>
+        <w:rPr>
+          <w:rFonts w:ascii="Lato" w:hAnsi="Lato"/>
+          <w:color w:val="36394D"/>
+          <w:shd w:val="clear" w:color="auto" w:fill="FFFFFF"/>
+        </w:rPr>
+      </w:pPr>
+      <w:r>
+        <w:rPr>
+          <w:rFonts w:ascii="Lato" w:hAnsi="Lato"/>
+          <w:color w:val="36394D"/>
+          <w:shd w:val="clear" w:color="auto" w:fill="FFFFFF"/>
+        </w:rPr>
+        <w:t xml:space="preserve">Onde </w:t>
+      </w:r>
+      <w:r>
+        <w:rPr>
+          <w:noProof/>
+        </w:rPr>
+        <w:drawing>
+          <wp:inline distT="0" distB="0" distL="0" distR="0" wp14:anchorId="28BF8318" wp14:editId="1E03900D">
+            <wp:extent cx="457200" cy="361950"/>
+            <wp:effectExtent l="0" t="0" r="0" b="0"/>
+            <wp:docPr id="6" name="Imagem 6" descr="https://s3-ap-south-1.amazonaws.com/av-blog-media/wp-content/uploads/2017/01/30112021/x-bar.png"/>
+            <wp:cNvGraphicFramePr>
+              <a:graphicFrameLocks xmlns:a="http://schemas.openxmlformats.org/drawingml/2006/main" noChangeAspect="1"/>
+            </wp:cNvGraphicFramePr>
+            <a:graphic xmlns:a="http://schemas.openxmlformats.org/drawingml/2006/main">
+              <a:graphicData uri="http://schemas.openxmlformats.org/drawingml/2006/picture">
+                <pic:pic xmlns:pic="http://schemas.openxmlformats.org/drawingml/2006/picture">
+                  <pic:nvPicPr>
+                    <pic:cNvPr id="0" name="Picture 1" descr="https://s3-ap-south-1.amazonaws.com/av-blog-media/wp-content/uploads/2017/01/30112021/x-bar.png"/>
+                    <pic:cNvPicPr>
+                      <a:picLocks noChangeAspect="1" noChangeArrowheads="1"/>
+                    </pic:cNvPicPr>
+                  </pic:nvPicPr>
+                  <pic:blipFill>
+                    <a:blip r:embed="rId11">
+                      <a:extLst>
+                        <a:ext uri="{28A0092B-C50C-407E-A947-70E740481C1C}">
+                          <a14:useLocalDpi xmlns:a14="http://schemas.microsoft.com/office/drawing/2010/main" val="0"/>
+                        </a:ext>
+                      </a:extLst>
+                    </a:blip>
+                    <a:srcRect/>
+                    <a:stretch>
+                      <a:fillRect/>
+                    </a:stretch>
+                  </pic:blipFill>
+                  <pic:spPr bwMode="auto">
+                    <a:xfrm>
+                      <a:off x="0" y="0"/>
+                      <a:ext cx="457200" cy="361950"/>
+                    </a:xfrm>
+                    <a:prstGeom prst="rect">
+                      <a:avLst/>
+                    </a:prstGeom>
+                    <a:noFill/>
+                    <a:ln>
+                      <a:noFill/>
+                    </a:ln>
+                  </pic:spPr>
+                </pic:pic>
+              </a:graphicData>
+            </a:graphic>
+          </wp:inline>
+        </w:drawing>
+      </w:r>
+      <w:r>
+        <w:rPr>
+          <w:rFonts w:ascii="Lato" w:hAnsi="Lato"/>
+          <w:color w:val="36394D"/>
+          <w:shd w:val="clear" w:color="auto" w:fill="FFFFFF"/>
+        </w:rPr>
+        <w:t>é a amostra mediana</w:t>
+      </w:r>
+    </w:p>
+    <w:p>
+      <w:pPr>
+        <w:pStyle w:val="PargrafodaLista"/>
+        <w:ind w:left="792"/>
+        <w:rPr>
+          <w:rFonts w:ascii="Lato" w:hAnsi="Lato"/>
+          <w:color w:val="36394D"/>
+          <w:shd w:val="clear" w:color="auto" w:fill="FFFFFF"/>
+        </w:rPr>
+      </w:pPr>
+    </w:p>
+    <w:p>
+      <w:pPr>
+        <w:pStyle w:val="PargrafodaLista"/>
+        <w:ind w:left="792"/>
+        <w:rPr>
+          <w:rFonts w:ascii="Lato" w:hAnsi="Lato"/>
+          <w:color w:val="36394D"/>
+          <w:sz w:val="30"/>
+          <w:szCs w:val="30"/>
+          <w:shd w:val="clear" w:color="auto" w:fill="FFFFFF"/>
+        </w:rPr>
+      </w:pPr>
+      <w:r>
+        <w:rPr>
+          <w:noProof/>
+        </w:rPr>
+        <w:drawing>
+          <wp:inline distT="0" distB="0" distL="0" distR="0" wp14:anchorId="0CC4454B" wp14:editId="0A1C8BEE">
+            <wp:extent cx="733425" cy="438150"/>
+            <wp:effectExtent l="0" t="0" r="9525" b="0"/>
+            <wp:docPr id="7" name="Imagem 7" descr="https://s3-ap-south-1.amazonaws.com/av-blog-media/wp-content/uploads/2017/01/30111043/image_21.png"/>
+            <wp:cNvGraphicFramePr>
+              <a:graphicFrameLocks xmlns:a="http://schemas.openxmlformats.org/drawingml/2006/main" noChangeAspect="1"/>
+            </wp:cNvGraphicFramePr>
+            <a:graphic xmlns:a="http://schemas.openxmlformats.org/drawingml/2006/main">
+              <a:graphicData uri="http://schemas.openxmlformats.org/drawingml/2006/picture">
+                <pic:pic xmlns:pic="http://schemas.openxmlformats.org/drawingml/2006/picture">
+                  <pic:nvPicPr>
+                    <pic:cNvPr id="0" name="Picture 3" descr="https://s3-ap-south-1.amazonaws.com/av-blog-media/wp-content/uploads/2017/01/30111043/image_21.png"/>
+                    <pic:cNvPicPr>
+                      <a:picLocks noChangeAspect="1" noChangeArrowheads="1"/>
+                    </pic:cNvPicPr>
+                  </pic:nvPicPr>
+                  <pic:blipFill>
+                    <a:blip r:embed="rId12">
+                      <a:extLst>
+                        <a:ext uri="{28A0092B-C50C-407E-A947-70E740481C1C}">
+                          <a14:useLocalDpi xmlns:a14="http://schemas.microsoft.com/office/drawing/2010/main" val="0"/>
+                        </a:ext>
+                      </a:extLst>
+                    </a:blip>
+                    <a:srcRect/>
+                    <a:stretch>
+                      <a:fillRect/>
+                    </a:stretch>
+                  </pic:blipFill>
+                  <pic:spPr bwMode="auto">
+                    <a:xfrm>
+                      <a:off x="0" y="0"/>
+                      <a:ext cx="733425" cy="438150"/>
+                    </a:xfrm>
+                    <a:prstGeom prst="rect">
+                      <a:avLst/>
+                    </a:prstGeom>
+                    <a:noFill/>
+                    <a:ln>
+                      <a:noFill/>
+                    </a:ln>
+                  </pic:spPr>
+                </pic:pic>
+              </a:graphicData>
+            </a:graphic>
+          </wp:inline>
+        </w:drawing>
+      </w:r>
+      <w:r>
+        <w:rPr>
+          <w:rFonts w:ascii="Lato" w:hAnsi="Lato"/>
+          <w:color w:val="36394D"/>
+          <w:shd w:val="clear" w:color="auto" w:fill="FFFFFF"/>
+        </w:rPr>
+        <w:t xml:space="preserve"> = Valor de Z para o nível de confiança desejado </w:t>
+      </w:r>
+      <w:r>
+        <w:rPr>
+          <w:rFonts w:ascii="Lato" w:hAnsi="Lato"/>
+          <w:color w:val="36394D"/>
+          <w:sz w:val="30"/>
+          <w:szCs w:val="30"/>
+          <w:shd w:val="clear" w:color="auto" w:fill="FFFFFF"/>
+        </w:rPr>
+        <w:t>α</w:t>
+      </w:r>
+      <w:r>
+        <w:rPr>
+          <w:rFonts w:ascii="Lato" w:hAnsi="Lato"/>
+          <w:color w:val="36394D"/>
+          <w:sz w:val="30"/>
+          <w:szCs w:val="30"/>
+          <w:shd w:val="clear" w:color="auto" w:fill="FFFFFF"/>
+        </w:rPr>
+        <w:t>.</w:t>
+      </w:r>
+    </w:p>
+    <w:p>
+      <w:pPr>
+        <w:pStyle w:val="PargrafodaLista"/>
+        <w:ind w:left="792"/>
+        <w:rPr>
+          <w:rFonts w:ascii="Lato" w:hAnsi="Lato"/>
+          <w:color w:val="36394D"/>
+          <w:shd w:val="clear" w:color="auto" w:fill="FFFFFF"/>
+        </w:rPr>
+      </w:pPr>
+    </w:p>
+    <w:p>
+      <w:pPr>
+        <w:pStyle w:val="PargrafodaLista"/>
+        <w:ind w:left="792"/>
+        <w:rPr>
+          <w:rFonts w:ascii="Lato" w:hAnsi="Lato"/>
+          <w:color w:val="36394D"/>
+          <w:shd w:val="clear" w:color="auto" w:fill="FFFFFF"/>
+        </w:rPr>
+      </w:pPr>
+      <w:r>
+        <w:rPr>
+          <w:rFonts w:ascii="Lato" w:hAnsi="Lato"/>
+          <w:b/>
+          <w:color w:val="36394D"/>
+          <w:shd w:val="clear" w:color="auto" w:fill="FFFFFF"/>
+        </w:rPr>
+        <w:t>σ</w:t>
+      </w:r>
+      <w:r>
+        <w:rPr>
+          <w:rFonts w:ascii="Lato" w:hAnsi="Lato"/>
+          <w:color w:val="36394D"/>
+          <w:shd w:val="clear" w:color="auto" w:fill="FFFFFF"/>
+        </w:rPr>
+        <w:t xml:space="preserve"> =</w:t>
+      </w:r>
+      <w:r>
+        <w:rPr>
+          <w:rFonts w:ascii="Lato" w:hAnsi="Lato"/>
+          <w:color w:val="36394D"/>
+          <w:shd w:val="clear" w:color="auto" w:fill="FFFFFF"/>
+        </w:rPr>
+        <w:t xml:space="preserve"> Desvio padrão populacional</w:t>
+      </w:r>
+    </w:p>
+    <w:p>
+      <w:pPr>
+        <w:pStyle w:val="PargrafodaLista"/>
+        <w:ind w:left="792"/>
+        <w:rPr>
+          <w:rFonts w:ascii="Lato" w:hAnsi="Lato"/>
+          <w:color w:val="36394D"/>
+          <w:shd w:val="clear" w:color="auto" w:fill="FFFFFF"/>
+        </w:rPr>
+      </w:pPr>
+    </w:p>
+    <w:p>
+      <w:pPr>
+        <w:pStyle w:val="PargrafodaLista"/>
+        <w:ind w:left="792"/>
+        <w:rPr>
+          <w:rFonts w:ascii="Lato" w:hAnsi="Lato"/>
+          <w:color w:val="36394D"/>
+          <w:shd w:val="clear" w:color="auto" w:fill="FFFFFF"/>
+        </w:rPr>
+      </w:pPr>
+      <w:r>
+        <w:rPr>
+          <w:rFonts w:ascii="Lato" w:hAnsi="Lato"/>
+          <w:color w:val="36394D"/>
+          <w:shd w:val="clear" w:color="auto" w:fill="FFFFFF"/>
+        </w:rPr>
+        <w:t xml:space="preserve">Para um valor de alfa de 0.95 </w:t>
+      </w:r>
+      <w:proofErr w:type="spellStart"/>
+      <w:proofErr w:type="gramStart"/>
+      <w:r>
+        <w:rPr>
+          <w:rFonts w:ascii="Lato" w:hAnsi="Lato"/>
+          <w:color w:val="36394D"/>
+          <w:shd w:val="clear" w:color="auto" w:fill="FFFFFF"/>
+        </w:rPr>
+        <w:t>i.e</w:t>
+      </w:r>
+      <w:proofErr w:type="spellEnd"/>
+      <w:proofErr w:type="gramEnd"/>
+      <w:r>
+        <w:rPr>
+          <w:rFonts w:ascii="Lato" w:hAnsi="Lato"/>
+          <w:color w:val="36394D"/>
+          <w:shd w:val="clear" w:color="auto" w:fill="FFFFFF"/>
+        </w:rPr>
+        <w:t xml:space="preserve"> 95% intervalo de confiança, z=1.96.</w:t>
+      </w:r>
+    </w:p>
+    <w:p>
+      <w:pPr>
+        <w:pStyle w:val="PargrafodaLista"/>
+        <w:ind w:left="792"/>
+        <w:rPr>
+          <w:rFonts w:ascii="Lato" w:hAnsi="Lato"/>
+          <w:color w:val="36394D"/>
+          <w:shd w:val="clear" w:color="auto" w:fill="FFFFFF"/>
+        </w:rPr>
+      </w:pPr>
+    </w:p>
+    <w:p>
+      <w:pPr>
+        <w:pStyle w:val="PargrafodaLista"/>
+        <w:ind w:left="792"/>
+        <w:rPr>
+          <w:rFonts w:ascii="Lato" w:hAnsi="Lato"/>
+          <w:color w:val="36394D"/>
+          <w:shd w:val="clear" w:color="auto" w:fill="FFFFFF"/>
+        </w:rPr>
+      </w:pPr>
       <w:bookmarkStart w:id="0" w:name="_GoBack"/>
       <w:bookmarkEnd w:id="0"/>
+    </w:p>
+    <w:p>
+      <w:pPr>
+        <w:pStyle w:val="PargrafodaLista"/>
+        <w:ind w:left="792"/>
+        <w:rPr>
+          <w:rFonts w:ascii="Lato" w:hAnsi="Lato"/>
+          <w:color w:val="36394D"/>
+          <w:shd w:val="clear" w:color="auto" w:fill="FFFFFF"/>
+        </w:rPr>
+      </w:pPr>
     </w:p>
     <w:p>
       <w:pPr>

--- a/Deep Learning (Study)/Analytics Vidhya - A Comprehensive Learning Path for Deep Learning in 2019/2º Month/Estatísica Inferencial/Estatística Inferencial.docx
+++ b/Deep Learning (Study)/Analytics Vidhya - A Comprehensive Learning Path for Deep Learning in 2019/2º Month/Estatísica Inferencial/Estatística Inferencial.docx
@@ -2031,17 +2031,7 @@
           <w:szCs w:val="30"/>
           <w:shd w:val="clear" w:color="auto" w:fill="FFFFFF"/>
         </w:rPr>
-        <w:t>α</w:t>
-      </w:r>
-      <w:r>
-        <w:rPr>
-          <w:rFonts w:ascii="Lato" w:hAnsi="Lato"/>
-          <w:color w:val="36394D"/>
-          <w:sz w:val="30"/>
-          <w:szCs w:val="30"/>
-          <w:shd w:val="clear" w:color="auto" w:fill="FFFFFF"/>
-        </w:rPr>
-        <w:t>.</w:t>
+        <w:t>α.</w:t>
       </w:r>
     </w:p>
     <w:p>
@@ -2162,8 +2152,99 @@
           <w:shd w:val="clear" w:color="auto" w:fill="FFFFFF"/>
         </w:rPr>
       </w:pPr>
+      <w:r>
+        <w:rPr>
+          <w:rFonts w:ascii="Lato" w:hAnsi="Lato"/>
+          <w:color w:val="36394D"/>
+          <w:shd w:val="clear" w:color="auto" w:fill="FFFFFF"/>
+        </w:rPr>
+        <w:t xml:space="preserve">Agora existe um termo em que você deve se familiarizar, </w:t>
+      </w:r>
+      <w:r>
+        <w:rPr>
+          <w:rFonts w:ascii="Lato" w:hAnsi="Lato"/>
+          <w:b/>
+          <w:color w:val="36394D"/>
+          <w:shd w:val="clear" w:color="auto" w:fill="FFFFFF"/>
+        </w:rPr>
+        <w:t>Margem de Erro</w:t>
+      </w:r>
+      <w:r>
+        <w:rPr>
+          <w:rFonts w:ascii="Lato" w:hAnsi="Lato"/>
+          <w:color w:val="36394D"/>
+          <w:shd w:val="clear" w:color="auto" w:fill="FFFFFF"/>
+        </w:rPr>
+        <w:t xml:space="preserve">. É dada como </w:t>
+      </w:r>
+      <w:r>
+        <w:rPr>
+          <w:rFonts w:ascii="Lato" w:hAnsi="Lato"/>
+          <w:color w:val="36394D"/>
+          <w:shd w:val="clear" w:color="auto" w:fill="FFFFFF"/>
+        </w:rPr>
+        <w:t>{(</w:t>
+      </w:r>
+      <w:proofErr w:type="spellStart"/>
+      <w:proofErr w:type="gramStart"/>
+      <w:r>
+        <w:rPr>
+          <w:rFonts w:ascii="Lato" w:hAnsi="Lato"/>
+          <w:color w:val="36394D"/>
+          <w:shd w:val="clear" w:color="auto" w:fill="FFFFFF"/>
+        </w:rPr>
+        <w:t>z.σ</w:t>
+      </w:r>
+      <w:proofErr w:type="spellEnd"/>
+      <w:r>
+        <w:rPr>
+          <w:rFonts w:ascii="Lato" w:hAnsi="Lato"/>
+          <w:color w:val="36394D"/>
+          <w:shd w:val="clear" w:color="auto" w:fill="FFFFFF"/>
+        </w:rPr>
+        <w:t>)/</w:t>
+      </w:r>
+      <w:proofErr w:type="gramEnd"/>
+      <w:r>
+        <w:rPr>
+          <w:rFonts w:ascii="Lato" w:hAnsi="Lato"/>
+          <w:color w:val="36394D"/>
+          <w:shd w:val="clear" w:color="auto" w:fill="FFFFFF"/>
+        </w:rPr>
+        <w:t>√n}</w:t>
+      </w:r>
+      <w:r>
+        <w:rPr>
+          <w:rFonts w:ascii="Lato" w:hAnsi="Lato"/>
+          <w:color w:val="36394D"/>
+          <w:shd w:val="clear" w:color="auto" w:fill="FFFFFF"/>
+        </w:rPr>
+        <w:t xml:space="preserve"> e é definida exemplificando o erro pela supervisão da pessoa que coletou os exemplos. Isso significa, se uma média amostral se encontrar no nível da margem de erro </w:t>
+      </w:r>
       <w:bookmarkStart w:id="0" w:name="_GoBack"/>
       <w:bookmarkEnd w:id="0"/>
+    </w:p>
+    <w:p>
+      <w:pPr>
+        <w:pStyle w:val="PargrafodaLista"/>
+        <w:ind w:left="792"/>
+        <w:rPr>
+          <w:rFonts w:ascii="Lato" w:hAnsi="Lato"/>
+          <w:color w:val="36394D"/>
+          <w:shd w:val="clear" w:color="auto" w:fill="FFFFFF"/>
+        </w:rPr>
+      </w:pPr>
+    </w:p>
+    <w:p>
+      <w:pPr>
+        <w:pStyle w:val="PargrafodaLista"/>
+        <w:ind w:left="792"/>
+        <w:rPr>
+          <w:rFonts w:ascii="Lato" w:hAnsi="Lato"/>
+          <w:color w:val="36394D"/>
+          <w:shd w:val="clear" w:color="auto" w:fill="FFFFFF"/>
+        </w:rPr>
+      </w:pPr>
     </w:p>
     <w:p>
       <w:pPr>

--- a/Deep Learning (Study)/Analytics Vidhya - A Comprehensive Learning Path for Deep Learning in 2019/2º Month/Estatísica Inferencial/Estatística Inferencial.docx
+++ b/Deep Learning (Study)/Analytics Vidhya - A Comprehensive Learning Path for Deep Learning in 2019/2º Month/Estatísica Inferencial/Estatística Inferencial.docx
@@ -2175,15 +2175,7 @@
           <w:color w:val="36394D"/>
           <w:shd w:val="clear" w:color="auto" w:fill="FFFFFF"/>
         </w:rPr>
-        <w:t xml:space="preserve">. É dada como </w:t>
-      </w:r>
-      <w:r>
-        <w:rPr>
-          <w:rFonts w:ascii="Lato" w:hAnsi="Lato"/>
-          <w:color w:val="36394D"/>
-          <w:shd w:val="clear" w:color="auto" w:fill="FFFFFF"/>
-        </w:rPr>
-        <w:t>{(</w:t>
+        <w:t>. É dada como {(</w:t>
       </w:r>
       <w:proofErr w:type="spellStart"/>
       <w:proofErr w:type="gramStart"/>
@@ -2211,29 +2203,920 @@
           <w:color w:val="36394D"/>
           <w:shd w:val="clear" w:color="auto" w:fill="FFFFFF"/>
         </w:rPr>
-        <w:t>√n}</w:t>
-      </w:r>
-      <w:r>
-        <w:rPr>
-          <w:rFonts w:ascii="Lato" w:hAnsi="Lato"/>
-          <w:color w:val="36394D"/>
-          <w:shd w:val="clear" w:color="auto" w:fill="FFFFFF"/>
-        </w:rPr>
-        <w:t xml:space="preserve"> e é definida exemplificando o erro pela supervisão da pessoa que coletou os exemplos. Isso significa, se uma média amostral se encontrar no nível da margem de erro </w:t>
-      </w:r>
+        <w:t xml:space="preserve">√n} e é definida exemplificando o erro pela supervisão da pessoa que coletou os exemplos. Isso significa, se uma média amostral se encontrar no nível da margem de erro </w:t>
+      </w:r>
+    </w:p>
+    <w:p>
+      <w:pPr>
+        <w:pStyle w:val="PargrafodaLista"/>
+        <w:ind w:left="792"/>
+        <w:rPr>
+          <w:rFonts w:ascii="Lato" w:hAnsi="Lato"/>
+          <w:color w:val="36394D"/>
+          <w:shd w:val="clear" w:color="auto" w:fill="FFFFFF"/>
+        </w:rPr>
+      </w:pPr>
+    </w:p>
+    <w:p>
+      <w:pPr>
+        <w:pStyle w:val="PargrafodaLista"/>
+        <w:numPr>
+          <w:ilvl w:val="0"/>
+          <w:numId w:val="7"/>
+        </w:numPr>
+        <w:rPr>
+          <w:rFonts w:ascii="Lato" w:hAnsi="Lato"/>
+          <w:color w:val="36394D"/>
+          <w:shd w:val="clear" w:color="auto" w:fill="FFFFFF"/>
+        </w:rPr>
+      </w:pPr>
+      <w:r>
+        <w:rPr>
+          <w:rFonts w:ascii="Lato" w:hAnsi="Lato"/>
+          <w:color w:val="36394D"/>
+          <w:shd w:val="clear" w:color="auto" w:fill="FFFFFF"/>
+        </w:rPr>
+        <w:t xml:space="preserve">Existem intervalos de confiança diferentes para diferentes médias amostrais. Por exemplo, </w:t>
+      </w:r>
+      <w:r>
+        <w:rPr>
+          <w:rFonts w:ascii="Lato" w:hAnsi="Lato"/>
+          <w:color w:val="36394D"/>
+          <w:shd w:val="clear" w:color="auto" w:fill="FFFFFF"/>
+        </w:rPr>
+        <w:t>uma média amostral de 40 vai ter uma diferença de intervalo de confiança de uma média amostral de 45.</w:t>
+      </w:r>
+    </w:p>
+    <w:p>
+      <w:pPr>
+        <w:pStyle w:val="PargrafodaLista"/>
+        <w:numPr>
+          <w:ilvl w:val="0"/>
+          <w:numId w:val="7"/>
+        </w:numPr>
+        <w:rPr>
+          <w:rFonts w:ascii="Lato" w:hAnsi="Lato"/>
+          <w:color w:val="36394D"/>
+          <w:shd w:val="clear" w:color="auto" w:fill="FFFFFF"/>
+        </w:rPr>
+      </w:pPr>
+      <w:r>
+        <w:rPr>
+          <w:rFonts w:ascii="Lato" w:hAnsi="Lato"/>
+          <w:color w:val="36394D"/>
+          <w:shd w:val="clear" w:color="auto" w:fill="FFFFFF"/>
+        </w:rPr>
+        <w:t>Por 95% de intervalo de Confiança, nós não queremos dizer isso – a probabilidade de uma média populacional se encontrar em um intervalo é de 95%</w:t>
+      </w:r>
+      <w:r>
+        <w:rPr>
+          <w:rFonts w:ascii="Lato" w:hAnsi="Lato"/>
+          <w:color w:val="36394D"/>
+          <w:shd w:val="clear" w:color="auto" w:fill="FFFFFF"/>
+        </w:rPr>
+        <w:t>. Ao invés disso, 95% de Intervalo de Confiança significa que 95% do intervalo estimado vai conter a estatística populacional.</w:t>
+      </w:r>
+    </w:p>
+    <w:p>
+      <w:pPr>
+        <w:ind w:left="1068"/>
+        <w:rPr>
+          <w:rFonts w:ascii="Lato" w:hAnsi="Lato"/>
+          <w:color w:val="36394D"/>
+          <w:shd w:val="clear" w:color="auto" w:fill="FFFFFF"/>
+        </w:rPr>
+      </w:pPr>
+      <w:r>
+        <w:rPr>
+          <w:rFonts w:ascii="Lato" w:hAnsi="Lato"/>
+          <w:color w:val="36394D"/>
+          <w:shd w:val="clear" w:color="auto" w:fill="FFFFFF"/>
+        </w:rPr>
+        <w:lastRenderedPageBreak/>
+        <w:t xml:space="preserve">Muitas pessoas não tem um certo conhecimento sobre o intervalo de confiança e é frequentemente interpretado incorretamente. </w:t>
+      </w:r>
+      <w:r>
+        <w:rPr>
+          <w:rFonts w:ascii="Lato" w:hAnsi="Lato"/>
+          <w:color w:val="36394D"/>
+          <w:shd w:val="clear" w:color="auto" w:fill="FFFFFF"/>
+        </w:rPr>
+        <w:t>Então, eu gostaria que você pegasse um tempo estudando o 4º argumento e se aprofundasse.</w:t>
+      </w:r>
+    </w:p>
+    <w:p>
+      <w:pPr>
+        <w:pStyle w:val="PargrafodaLista"/>
+        <w:numPr>
+          <w:ilvl w:val="1"/>
+          <w:numId w:val="1"/>
+        </w:numPr>
+        <w:rPr>
+          <w:rFonts w:ascii="Lato" w:hAnsi="Lato"/>
+          <w:color w:val="36394D"/>
+          <w:shd w:val="clear" w:color="auto" w:fill="FFFFFF"/>
+        </w:rPr>
+      </w:pPr>
+      <w:r>
+        <w:rPr>
+          <w:rFonts w:ascii="Lato" w:hAnsi="Lato"/>
+          <w:b/>
+          <w:color w:val="36394D"/>
+          <w:shd w:val="clear" w:color="auto" w:fill="FFFFFF"/>
+        </w:rPr>
+        <w:t>Exemplo prático</w:t>
+      </w:r>
+    </w:p>
+    <w:p>
+      <w:pPr>
+        <w:pStyle w:val="PargrafodaLista"/>
+        <w:ind w:left="792"/>
+        <w:rPr>
+          <w:rFonts w:ascii="Lato" w:hAnsi="Lato"/>
+          <w:color w:val="36394D"/>
+          <w:shd w:val="clear" w:color="auto" w:fill="FFFFFF"/>
+        </w:rPr>
+      </w:pPr>
+      <w:r>
+        <w:rPr>
+          <w:rFonts w:ascii="Lato" w:hAnsi="Lato"/>
+          <w:color w:val="36394D"/>
+          <w:shd w:val="clear" w:color="auto" w:fill="FFFFFF"/>
+        </w:rPr>
+        <w:t>Calcule</w:t>
+      </w:r>
+      <w:r>
+        <w:rPr>
+          <w:rFonts w:ascii="Lato" w:hAnsi="Lato"/>
+          <w:color w:val="36394D"/>
+          <w:shd w:val="clear" w:color="auto" w:fill="FFFFFF"/>
+        </w:rPr>
+        <w:t xml:space="preserve"> 95% do intervalo de confiança</w:t>
+      </w:r>
+      <w:r>
+        <w:rPr>
+          <w:rFonts w:ascii="Lato" w:hAnsi="Lato"/>
+          <w:color w:val="36394D"/>
+          <w:shd w:val="clear" w:color="auto" w:fill="FFFFFF"/>
+        </w:rPr>
+        <w:t xml:space="preserve"> para uma média amostral de 40 e um desvio padrão médio de 40 com um tamanho de exemplo igual à 100.</w:t>
+      </w:r>
+    </w:p>
+    <w:p>
+      <w:pPr>
+        <w:pStyle w:val="PargrafodaLista"/>
+        <w:ind w:left="792"/>
+        <w:rPr>
+          <w:rFonts w:ascii="Lato" w:hAnsi="Lato"/>
+          <w:color w:val="36394D"/>
+          <w:shd w:val="clear" w:color="auto" w:fill="FFFFFF"/>
+        </w:rPr>
+      </w:pPr>
+    </w:p>
+    <w:p>
+      <w:pPr>
+        <w:pStyle w:val="PargrafodaLista"/>
+        <w:ind w:left="792"/>
+        <w:rPr>
+          <w:rFonts w:ascii="Lato" w:hAnsi="Lato"/>
+          <w:b/>
+          <w:color w:val="36394D"/>
+          <w:shd w:val="clear" w:color="auto" w:fill="FFFFFF"/>
+        </w:rPr>
+      </w:pPr>
+      <w:r>
+        <w:rPr>
+          <w:rFonts w:ascii="Lato" w:hAnsi="Lato"/>
+          <w:b/>
+          <w:color w:val="36394D"/>
+          <w:shd w:val="clear" w:color="auto" w:fill="FFFFFF"/>
+        </w:rPr>
+        <w:t>Solução:</w:t>
+      </w:r>
+    </w:p>
+    <w:p>
+      <w:pPr>
+        <w:pStyle w:val="PargrafodaLista"/>
+        <w:ind w:left="792"/>
+        <w:rPr>
+          <w:rFonts w:ascii="Lato" w:hAnsi="Lato"/>
+          <w:color w:val="36394D"/>
+          <w:shd w:val="clear" w:color="auto" w:fill="FFFFFF"/>
+        </w:rPr>
+      </w:pPr>
+      <w:r>
+        <w:rPr>
+          <w:rFonts w:ascii="Lato" w:hAnsi="Lato"/>
+          <w:color w:val="36394D"/>
+          <w:shd w:val="clear" w:color="auto" w:fill="FFFFFF"/>
+        </w:rPr>
+        <w:t>Nós sabemos, valor-z para 95% do Intervalo de Confiança é 1.96.</w:t>
+      </w:r>
+      <w:r>
+        <w:rPr>
+          <w:rFonts w:ascii="Lato" w:hAnsi="Lato"/>
+          <w:color w:val="36394D"/>
+          <w:shd w:val="clear" w:color="auto" w:fill="FFFFFF"/>
+        </w:rPr>
+        <w:t xml:space="preserve"> </w:t>
+      </w:r>
+      <w:r>
+        <w:rPr>
+          <w:rFonts w:ascii="Lato" w:hAnsi="Lato"/>
+          <w:color w:val="36394D"/>
+          <w:shd w:val="clear" w:color="auto" w:fill="FFFFFF"/>
+        </w:rPr>
+        <w:t>Consequentemente, Intervalo de confiança é</w:t>
+      </w:r>
+      <w:r>
+        <w:rPr>
+          <w:rFonts w:ascii="Lato" w:hAnsi="Lato"/>
+          <w:color w:val="36394D"/>
+          <w:shd w:val="clear" w:color="auto" w:fill="FFFFFF"/>
+        </w:rPr>
+        <w:t xml:space="preserve"> calculado como</w:t>
+      </w:r>
+      <w:r>
+        <w:rPr>
+          <w:rFonts w:ascii="Lato" w:hAnsi="Lato"/>
+          <w:color w:val="36394D"/>
+          <w:shd w:val="clear" w:color="auto" w:fill="FFFFFF"/>
+        </w:rPr>
+        <w:t>:</w:t>
+      </w:r>
+    </w:p>
+    <w:p>
+      <w:pPr>
+        <w:pStyle w:val="PargrafodaLista"/>
+        <w:ind w:left="792"/>
+        <w:rPr>
+          <w:rFonts w:ascii="Lato" w:hAnsi="Lato"/>
+          <w:color w:val="36394D"/>
+          <w:shd w:val="clear" w:color="auto" w:fill="FFFFFF"/>
+        </w:rPr>
+      </w:pPr>
+    </w:p>
+    <w:p>
+      <w:pPr>
+        <w:pStyle w:val="PargrafodaLista"/>
+        <w:ind w:left="792"/>
+        <w:rPr>
+          <w:rFonts w:ascii="Lato" w:hAnsi="Lato"/>
+          <w:color w:val="36394D"/>
+          <w:shd w:val="clear" w:color="auto" w:fill="FFFFFF"/>
+        </w:rPr>
+      </w:pPr>
+      <w:r>
+        <w:rPr>
+          <w:rFonts w:ascii="Lato" w:hAnsi="Lato"/>
+          <w:color w:val="36394D"/>
+          <w:shd w:val="clear" w:color="auto" w:fill="FFFFFF"/>
+        </w:rPr>
+        <w:t>C.I= [{x(bar) – (z*s/√n)</w:t>
+      </w:r>
+      <w:proofErr w:type="gramStart"/>
+      <w:r>
+        <w:rPr>
+          <w:rFonts w:ascii="Lato" w:hAnsi="Lato"/>
+          <w:color w:val="36394D"/>
+          <w:shd w:val="clear" w:color="auto" w:fill="FFFFFF"/>
+        </w:rPr>
+        <w:t>},{</w:t>
+      </w:r>
+      <w:proofErr w:type="gramEnd"/>
+      <w:r>
+        <w:rPr>
+          <w:rFonts w:ascii="Lato" w:hAnsi="Lato"/>
+          <w:color w:val="36394D"/>
+          <w:shd w:val="clear" w:color="auto" w:fill="FFFFFF"/>
+        </w:rPr>
+        <w:t>x(bar) – (z*s/√n)}]</w:t>
+      </w:r>
+    </w:p>
+    <w:p>
+      <w:pPr>
+        <w:pStyle w:val="PargrafodaLista"/>
+        <w:ind w:left="792"/>
+        <w:rPr>
+          <w:rFonts w:ascii="Lato" w:hAnsi="Lato"/>
+          <w:color w:val="36394D"/>
+          <w:shd w:val="clear" w:color="auto" w:fill="FFFFFF"/>
+        </w:rPr>
+      </w:pPr>
+    </w:p>
+    <w:p>
+      <w:pPr>
+        <w:pStyle w:val="PargrafodaLista"/>
+        <w:ind w:left="792"/>
+        <w:rPr>
+          <w:rFonts w:ascii="Lato" w:hAnsi="Lato"/>
+          <w:color w:val="36394D"/>
+          <w:shd w:val="clear" w:color="auto" w:fill="FFFFFF"/>
+        </w:rPr>
+      </w:pPr>
+      <w:r>
+        <w:rPr>
+          <w:rFonts w:ascii="Lato" w:hAnsi="Lato"/>
+          <w:color w:val="36394D"/>
+          <w:shd w:val="clear" w:color="auto" w:fill="FFFFFF"/>
+        </w:rPr>
+        <w:t>C.I = [{40-(1.96*40/10</w:t>
+      </w:r>
+      <w:proofErr w:type="gramStart"/>
+      <w:r>
+        <w:rPr>
+          <w:rFonts w:ascii="Lato" w:hAnsi="Lato"/>
+          <w:color w:val="36394D"/>
+          <w:shd w:val="clear" w:color="auto" w:fill="FFFFFF"/>
+        </w:rPr>
+        <w:t>},{</w:t>
+      </w:r>
+      <w:proofErr w:type="gramEnd"/>
+      <w:r>
+        <w:rPr>
+          <w:rFonts w:ascii="Lato" w:hAnsi="Lato"/>
+          <w:color w:val="36394D"/>
+          <w:shd w:val="clear" w:color="auto" w:fill="FFFFFF"/>
+        </w:rPr>
+        <w:t xml:space="preserve"> 40+(1.96*40/10)}]</w:t>
+      </w:r>
+    </w:p>
+    <w:p>
+      <w:pPr>
+        <w:pStyle w:val="PargrafodaLista"/>
+        <w:ind w:left="792"/>
+        <w:rPr>
+          <w:rFonts w:ascii="Lato" w:hAnsi="Lato"/>
+          <w:color w:val="36394D"/>
+          <w:shd w:val="clear" w:color="auto" w:fill="FFFFFF"/>
+        </w:rPr>
+      </w:pPr>
+    </w:p>
+    <w:p>
+      <w:pPr>
+        <w:pStyle w:val="PargrafodaLista"/>
+        <w:ind w:left="792"/>
+        <w:rPr>
+          <w:rFonts w:ascii="Lato" w:hAnsi="Lato"/>
+          <w:color w:val="36394D"/>
+          <w:shd w:val="clear" w:color="auto" w:fill="FFFFFF"/>
+        </w:rPr>
+      </w:pPr>
+      <w:r>
+        <w:rPr>
+          <w:rFonts w:ascii="Lato" w:hAnsi="Lato"/>
+          <w:color w:val="36394D"/>
+          <w:shd w:val="clear" w:color="auto" w:fill="FFFFFF"/>
+        </w:rPr>
+        <w:t>C.I = [32.16, 47.84]</w:t>
+      </w:r>
+    </w:p>
+    <w:p>
+      <w:pPr>
+        <w:pStyle w:val="PargrafodaLista"/>
+        <w:ind w:left="792"/>
+        <w:rPr>
+          <w:rFonts w:ascii="Lato" w:hAnsi="Lato"/>
+          <w:color w:val="36394D"/>
+          <w:shd w:val="clear" w:color="auto" w:fill="FFFFFF"/>
+        </w:rPr>
+      </w:pPr>
+    </w:p>
+    <w:p>
+      <w:pPr>
+        <w:pStyle w:val="PargrafodaLista"/>
+        <w:numPr>
+          <w:ilvl w:val="0"/>
+          <w:numId w:val="1"/>
+        </w:numPr>
+        <w:rPr>
+          <w:rFonts w:ascii="Lato" w:hAnsi="Lato"/>
+          <w:color w:val="36394D"/>
+          <w:shd w:val="clear" w:color="auto" w:fill="FFFFFF"/>
+        </w:rPr>
+      </w:pPr>
+      <w:r>
+        <w:rPr>
+          <w:rFonts w:ascii="Lato" w:hAnsi="Lato"/>
+          <w:b/>
+          <w:color w:val="36394D"/>
+          <w:shd w:val="clear" w:color="auto" w:fill="FFFFFF"/>
+        </w:rPr>
+        <w:t>Testando</w:t>
+      </w:r>
+      <w:r>
+        <w:rPr>
+          <w:rFonts w:ascii="Lato" w:hAnsi="Lato"/>
+          <w:b/>
+          <w:color w:val="36394D"/>
+          <w:shd w:val="clear" w:color="auto" w:fill="FFFFFF"/>
+        </w:rPr>
+        <w:t xml:space="preserve"> Hipóteses</w:t>
+      </w:r>
+    </w:p>
+    <w:p>
+      <w:pPr>
+        <w:pStyle w:val="PargrafodaLista"/>
+        <w:ind w:left="360"/>
+        <w:rPr>
+          <w:rFonts w:ascii="Lato" w:hAnsi="Lato"/>
+          <w:color w:val="36394D"/>
+          <w:shd w:val="clear" w:color="auto" w:fill="FFFFFF"/>
+        </w:rPr>
+      </w:pPr>
+      <w:r>
+        <w:rPr>
+          <w:rFonts w:ascii="Lato" w:hAnsi="Lato"/>
+          <w:color w:val="36394D"/>
+          <w:shd w:val="clear" w:color="auto" w:fill="FFFFFF"/>
+        </w:rPr>
+        <w:t>Antes de eu entrar na explicação teórica, vamos entender Teste de Hipóteses usando um simples exemplo.</w:t>
+      </w:r>
+    </w:p>
+    <w:p>
+      <w:pPr>
+        <w:pStyle w:val="PargrafodaLista"/>
+        <w:ind w:left="360"/>
+        <w:rPr>
+          <w:rFonts w:ascii="Lato" w:hAnsi="Lato"/>
+          <w:color w:val="36394D"/>
+          <w:shd w:val="clear" w:color="auto" w:fill="FFFFFF"/>
+        </w:rPr>
+      </w:pPr>
+    </w:p>
+    <w:p>
+      <w:pPr>
+        <w:pStyle w:val="PargrafodaLista"/>
+        <w:ind w:left="360"/>
+        <w:rPr>
+          <w:rFonts w:ascii="Lato" w:hAnsi="Lato"/>
+          <w:color w:val="36394D"/>
+          <w:shd w:val="clear" w:color="auto" w:fill="FFFFFF"/>
+        </w:rPr>
+      </w:pPr>
+      <w:r>
+        <w:rPr>
+          <w:rFonts w:ascii="Lato" w:hAnsi="Lato"/>
+          <w:b/>
+          <w:color w:val="36394D"/>
+          <w:shd w:val="clear" w:color="auto" w:fill="FFFFFF"/>
+        </w:rPr>
+        <w:t>Exemplo:</w:t>
+      </w:r>
+      <w:r>
+        <w:rPr>
+          <w:rFonts w:ascii="Lato" w:hAnsi="Lato"/>
+          <w:color w:val="36394D"/>
+          <w:shd w:val="clear" w:color="auto" w:fill="FFFFFF"/>
+        </w:rPr>
+        <w:t xml:space="preserve"> A 8ª Classe tem uma pontuação média </w:t>
+      </w:r>
+      <w:r>
+        <w:rPr>
+          <w:rFonts w:ascii="Lato" w:hAnsi="Lato"/>
+          <w:color w:val="36394D"/>
+          <w:shd w:val="clear" w:color="auto" w:fill="FFFFFF"/>
+        </w:rPr>
+        <w:t>de 40</w:t>
+      </w:r>
+      <w:r>
+        <w:rPr>
+          <w:rFonts w:ascii="Lato" w:hAnsi="Lato"/>
+          <w:color w:val="36394D"/>
+          <w:shd w:val="clear" w:color="auto" w:fill="FFFFFF"/>
+        </w:rPr>
+        <w:t xml:space="preserve"> </w:t>
+      </w:r>
+      <w:r>
+        <w:rPr>
+          <w:rFonts w:ascii="Lato" w:hAnsi="Lato"/>
+          <w:color w:val="36394D"/>
+          <w:shd w:val="clear" w:color="auto" w:fill="FFFFFF"/>
+        </w:rPr>
+        <w:t>de um total de</w:t>
+      </w:r>
+      <w:r>
+        <w:rPr>
+          <w:rFonts w:ascii="Lato" w:hAnsi="Lato"/>
+          <w:color w:val="36394D"/>
+          <w:shd w:val="clear" w:color="auto" w:fill="FFFFFF"/>
+        </w:rPr>
+        <w:t xml:space="preserve"> 100</w:t>
+      </w:r>
+      <w:r>
+        <w:rPr>
+          <w:rFonts w:ascii="Lato" w:hAnsi="Lato"/>
+          <w:color w:val="36394D"/>
+          <w:shd w:val="clear" w:color="auto" w:fill="FFFFFF"/>
+        </w:rPr>
+        <w:t xml:space="preserve"> pontos</w:t>
+      </w:r>
+      <w:r>
+        <w:rPr>
+          <w:rFonts w:ascii="Lato" w:hAnsi="Lato"/>
+          <w:color w:val="36394D"/>
+          <w:shd w:val="clear" w:color="auto" w:fill="FFFFFF"/>
+        </w:rPr>
+        <w:t>. O diretor da escola decidiu que classes extras são necessárias em ordem para melhorar a performance daquela</w:t>
+      </w:r>
+      <w:r>
+        <w:rPr>
+          <w:rFonts w:ascii="Lato" w:hAnsi="Lato"/>
+          <w:color w:val="36394D"/>
+          <w:shd w:val="clear" w:color="auto" w:fill="FFFFFF"/>
+        </w:rPr>
+        <w:t xml:space="preserve"> sala</w:t>
+      </w:r>
+      <w:r>
+        <w:rPr>
+          <w:rFonts w:ascii="Lato" w:hAnsi="Lato"/>
+          <w:color w:val="36394D"/>
+          <w:shd w:val="clear" w:color="auto" w:fill="FFFFFF"/>
+        </w:rPr>
+        <w:t>.</w:t>
+      </w:r>
+      <w:r>
+        <w:rPr>
+          <w:rFonts w:ascii="Lato" w:hAnsi="Lato"/>
+          <w:color w:val="36394D"/>
+          <w:shd w:val="clear" w:color="auto" w:fill="FFFFFF"/>
+        </w:rPr>
+        <w:t xml:space="preserve"> A classe pontuou uma média de 45 pontos do total de 100 depois de pegar classes extras</w:t>
+      </w:r>
+      <w:r>
+        <w:rPr>
+          <w:rFonts w:ascii="Lato" w:hAnsi="Lato"/>
+          <w:color w:val="36394D"/>
+          <w:shd w:val="clear" w:color="auto" w:fill="FFFFFF"/>
+        </w:rPr>
+        <w:t>. Podemos ter certeza onde o aumento de pontos é um resultado das classes extras ou é randômico?</w:t>
+      </w:r>
+    </w:p>
+    <w:p>
+      <w:pPr>
+        <w:pStyle w:val="PargrafodaLista"/>
+        <w:ind w:left="360"/>
+        <w:rPr>
+          <w:rFonts w:ascii="Lato" w:hAnsi="Lato"/>
+          <w:color w:val="36394D"/>
+          <w:shd w:val="clear" w:color="auto" w:fill="FFFFFF"/>
+        </w:rPr>
+      </w:pPr>
+    </w:p>
+    <w:p>
+      <w:pPr>
+        <w:pStyle w:val="PargrafodaLista"/>
+        <w:ind w:left="360"/>
+        <w:rPr>
+          <w:rFonts w:ascii="Lato" w:hAnsi="Lato"/>
+          <w:color w:val="36394D"/>
+          <w:shd w:val="clear" w:color="auto" w:fill="FFFFFF"/>
+        </w:rPr>
+      </w:pPr>
+      <w:r>
+        <w:rPr>
+          <w:rFonts w:ascii="Lato" w:hAnsi="Lato"/>
+          <w:color w:val="36394D"/>
+          <w:shd w:val="clear" w:color="auto" w:fill="FFFFFF"/>
+        </w:rPr>
+        <w:t>Teste de Hipóteses</w:t>
+      </w:r>
+      <w:r>
+        <w:rPr>
+          <w:rFonts w:ascii="Lato" w:hAnsi="Lato"/>
+          <w:color w:val="36394D"/>
+          <w:shd w:val="clear" w:color="auto" w:fill="FFFFFF"/>
+        </w:rPr>
+        <w:t xml:space="preserve"> nos ajuda a descobrir isso. Faz uma estatística de exemplo ser verificada com uma estatística populacional ou uma estatística de outro exemplo para estudar qualquer intervenção e etc.</w:t>
+      </w:r>
+      <w:r>
+        <w:rPr>
+          <w:rFonts w:ascii="Lato" w:hAnsi="Lato"/>
+          <w:color w:val="36394D"/>
+          <w:shd w:val="clear" w:color="auto" w:fill="FFFFFF"/>
+        </w:rPr>
+        <w:t xml:space="preserve"> Classes extras começam a intervenção no exemplo abaixo:</w:t>
+      </w:r>
+    </w:p>
+    <w:p>
+      <w:pPr>
+        <w:pStyle w:val="PargrafodaLista"/>
+        <w:ind w:left="360"/>
+        <w:rPr>
+          <w:rFonts w:ascii="Lato" w:hAnsi="Lato"/>
+          <w:color w:val="36394D"/>
+          <w:shd w:val="clear" w:color="auto" w:fill="FFFFFF"/>
+        </w:rPr>
+      </w:pPr>
+    </w:p>
+    <w:p>
+      <w:pPr>
+        <w:pStyle w:val="PargrafodaLista"/>
+        <w:ind w:left="360"/>
+        <w:rPr>
+          <w:rFonts w:ascii="Lato" w:hAnsi="Lato"/>
+          <w:b/>
+          <w:color w:val="36394D"/>
+          <w:shd w:val="clear" w:color="auto" w:fill="FFFFFF"/>
+        </w:rPr>
+      </w:pPr>
+      <w:r>
+        <w:rPr>
+          <w:rFonts w:ascii="Lato" w:hAnsi="Lato"/>
+          <w:color w:val="36394D"/>
+          <w:shd w:val="clear" w:color="auto" w:fill="FFFFFF"/>
+        </w:rPr>
+        <w:t xml:space="preserve">Teste de Hipóteses é definido em dois termos – </w:t>
+      </w:r>
+      <w:r>
+        <w:rPr>
+          <w:rFonts w:ascii="Lato" w:hAnsi="Lato"/>
+          <w:b/>
+          <w:color w:val="36394D"/>
+          <w:shd w:val="clear" w:color="auto" w:fill="FFFFFF"/>
+        </w:rPr>
+        <w:t>Hipóteses Nulas</w:t>
+      </w:r>
+      <w:r>
+        <w:rPr>
+          <w:rFonts w:ascii="Lato" w:hAnsi="Lato"/>
+          <w:color w:val="36394D"/>
+          <w:shd w:val="clear" w:color="auto" w:fill="FFFFFF"/>
+        </w:rPr>
+        <w:t xml:space="preserve"> e </w:t>
+      </w:r>
+      <w:r>
+        <w:rPr>
+          <w:rFonts w:ascii="Lato" w:hAnsi="Lato"/>
+          <w:b/>
+          <w:color w:val="36394D"/>
+          <w:shd w:val="clear" w:color="auto" w:fill="FFFFFF"/>
+        </w:rPr>
+        <w:t>Hipóteses Alternativas.</w:t>
+      </w:r>
+    </w:p>
+    <w:p>
+      <w:pPr>
+        <w:pStyle w:val="PargrafodaLista"/>
+        <w:numPr>
+          <w:ilvl w:val="0"/>
+          <w:numId w:val="8"/>
+        </w:numPr>
+        <w:rPr>
+          <w:rFonts w:ascii="Lato" w:hAnsi="Lato"/>
+          <w:b/>
+          <w:color w:val="36394D"/>
+          <w:shd w:val="clear" w:color="auto" w:fill="FFFFFF"/>
+        </w:rPr>
+      </w:pPr>
+      <w:r>
+        <w:rPr>
+          <w:rFonts w:ascii="Lato" w:hAnsi="Lato"/>
+          <w:b/>
+          <w:color w:val="36394D"/>
+          <w:shd w:val="clear" w:color="auto" w:fill="FFFFFF"/>
+        </w:rPr>
+        <w:t xml:space="preserve">Hipóteses Nula </w:t>
+      </w:r>
+      <w:r>
+        <w:rPr>
+          <w:rFonts w:ascii="Lato" w:hAnsi="Lato"/>
+          <w:color w:val="36394D"/>
+          <w:shd w:val="clear" w:color="auto" w:fill="FFFFFF"/>
+        </w:rPr>
+        <w:t>faz a estatística de amostra ser igual a estatística populacional. Por exemplo: A Hipótese Nula para o exemplo abaixo</w:t>
+      </w:r>
+      <w:r>
+        <w:rPr>
+          <w:rFonts w:ascii="Lato" w:hAnsi="Lato"/>
+          <w:color w:val="36394D"/>
+          <w:shd w:val="clear" w:color="auto" w:fill="FFFFFF"/>
+        </w:rPr>
+        <w:t xml:space="preserve"> iria ser </w:t>
+      </w:r>
+      <w:r>
+        <w:rPr>
+          <w:rFonts w:ascii="Lato" w:hAnsi="Lato"/>
+          <w:color w:val="36394D"/>
+          <w:shd w:val="clear" w:color="auto" w:fill="FFFFFF"/>
+        </w:rPr>
+        <w:t>que a média de pontos depois d</w:t>
+      </w:r>
+      <w:r>
+        <w:rPr>
+          <w:rFonts w:ascii="Lato" w:hAnsi="Lato"/>
+          <w:color w:val="36394D"/>
+          <w:shd w:val="clear" w:color="auto" w:fill="FFFFFF"/>
+        </w:rPr>
+        <w:t xml:space="preserve">as classes extras </w:t>
+      </w:r>
+      <w:r>
+        <w:rPr>
+          <w:rFonts w:ascii="Lato" w:hAnsi="Lato"/>
+          <w:color w:val="36394D"/>
+          <w:shd w:val="clear" w:color="auto" w:fill="FFFFFF"/>
+        </w:rPr>
+        <w:t>é a mesma que antes da inclusão das classes</w:t>
+      </w:r>
+      <w:r>
+        <w:rPr>
+          <w:rFonts w:ascii="Lato" w:hAnsi="Lato"/>
+          <w:color w:val="36394D"/>
+          <w:shd w:val="clear" w:color="auto" w:fill="FFFFFF"/>
+        </w:rPr>
+        <w:t xml:space="preserve"> </w:t>
+      </w:r>
+      <w:proofErr w:type="gramStart"/>
+      <w:r>
+        <w:rPr>
+          <w:rFonts w:ascii="Lato" w:hAnsi="Lato"/>
+          <w:color w:val="36394D"/>
+          <w:shd w:val="clear" w:color="auto" w:fill="FFFFFF"/>
+        </w:rPr>
+        <w:t>extras.</w:t>
+      </w:r>
+      <w:r>
+        <w:rPr>
+          <w:rFonts w:ascii="Lato" w:hAnsi="Lato"/>
+          <w:color w:val="36394D"/>
+          <w:shd w:val="clear" w:color="auto" w:fill="FFFFFF"/>
+        </w:rPr>
+        <w:t>.</w:t>
+      </w:r>
+      <w:proofErr w:type="gramEnd"/>
+    </w:p>
+    <w:p>
+      <w:pPr>
+        <w:pStyle w:val="PargrafodaLista"/>
+        <w:numPr>
+          <w:ilvl w:val="0"/>
+          <w:numId w:val="8"/>
+        </w:numPr>
+        <w:rPr>
+          <w:rFonts w:ascii="Lato" w:hAnsi="Lato"/>
+          <w:b/>
+          <w:color w:val="36394D"/>
+          <w:shd w:val="clear" w:color="auto" w:fill="FFFFFF"/>
+        </w:rPr>
+      </w:pPr>
+      <w:r>
+        <w:rPr>
+          <w:rFonts w:ascii="Lato" w:hAnsi="Lato"/>
+          <w:b/>
+          <w:color w:val="36394D"/>
+          <w:shd w:val="clear" w:color="auto" w:fill="FFFFFF"/>
+        </w:rPr>
+        <w:t xml:space="preserve">Hipóteses Alternativas </w:t>
+      </w:r>
+      <w:r>
+        <w:rPr>
+          <w:rFonts w:ascii="Lato" w:hAnsi="Lato"/>
+          <w:color w:val="36394D"/>
+          <w:shd w:val="clear" w:color="auto" w:fill="FFFFFF"/>
+        </w:rPr>
+        <w:t xml:space="preserve">para esse exemplo abaixo seria que os pontos depois das extras classes são </w:t>
+      </w:r>
+      <w:r>
+        <w:rPr>
+          <w:rFonts w:ascii="Lato" w:hAnsi="Lato"/>
+          <w:color w:val="36394D"/>
+          <w:shd w:val="clear" w:color="auto" w:fill="FFFFFF"/>
+        </w:rPr>
+        <w:t>significativamente</w:t>
+      </w:r>
+      <w:r>
+        <w:rPr>
+          <w:rFonts w:ascii="Lato" w:hAnsi="Lato"/>
+          <w:color w:val="36394D"/>
+          <w:shd w:val="clear" w:color="auto" w:fill="FFFFFF"/>
+        </w:rPr>
+        <w:t xml:space="preserve"> diferentes antes das classes extras.</w:t>
+      </w:r>
+    </w:p>
+    <w:p>
+      <w:pPr>
+        <w:ind w:left="708"/>
+        <w:rPr>
+          <w:rFonts w:ascii="Lato" w:hAnsi="Lato"/>
+          <w:color w:val="36394D"/>
+          <w:shd w:val="clear" w:color="auto" w:fill="FFFFFF"/>
+        </w:rPr>
+      </w:pPr>
+      <w:r>
+        <w:rPr>
+          <w:rFonts w:ascii="Lato" w:hAnsi="Lato"/>
+          <w:color w:val="36394D"/>
+          <w:shd w:val="clear" w:color="auto" w:fill="FFFFFF"/>
+        </w:rPr>
+        <w:lastRenderedPageBreak/>
+        <w:t>Teste de Hipóteses é feita em níveis diferentes de confiança e faz o uso do ponto-z para calcular a probabilidade. Então para 95% de Intervalo de Confiança, qualquer coisa abaixo do limiar de z</w:t>
+      </w:r>
+      <w:r>
+        <w:rPr>
+          <w:rFonts w:ascii="Lato" w:hAnsi="Lato"/>
+          <w:color w:val="36394D"/>
+          <w:shd w:val="clear" w:color="auto" w:fill="FFFFFF"/>
+        </w:rPr>
+        <w:t xml:space="preserve"> para 95% vai rejeitar a Hipótese Nula.</w:t>
+      </w:r>
+    </w:p>
+    <w:p>
+      <w:pPr>
+        <w:ind w:left="708"/>
+        <w:rPr>
+          <w:rFonts w:ascii="Lato" w:hAnsi="Lato"/>
+          <w:color w:val="36394D"/>
+          <w:shd w:val="clear" w:color="auto" w:fill="FFFFFF"/>
+        </w:rPr>
+      </w:pPr>
+      <w:r>
+        <w:rPr>
+          <w:rFonts w:ascii="Lato" w:hAnsi="Lato"/>
+          <w:color w:val="36394D"/>
+          <w:shd w:val="clear" w:color="auto" w:fill="FFFFFF"/>
+        </w:rPr>
+        <w:t>Pontos para se anotar:</w:t>
+      </w:r>
+    </w:p>
+    <w:p>
+      <w:pPr>
+        <w:pStyle w:val="PargrafodaLista"/>
+        <w:numPr>
+          <w:ilvl w:val="0"/>
+          <w:numId w:val="9"/>
+        </w:numPr>
+        <w:rPr>
+          <w:rFonts w:ascii="Lato" w:hAnsi="Lato"/>
+          <w:color w:val="36394D"/>
+          <w:shd w:val="clear" w:color="auto" w:fill="FFFFFF"/>
+        </w:rPr>
+      </w:pPr>
+      <w:r>
+        <w:rPr>
+          <w:rFonts w:ascii="Lato" w:hAnsi="Lato"/>
+          <w:color w:val="36394D"/>
+          <w:shd w:val="clear" w:color="auto" w:fill="FFFFFF"/>
+        </w:rPr>
+        <w:t xml:space="preserve">Nós não podemos aceitar a Hipótese Nula, somente rejeitá-la </w:t>
+      </w:r>
+      <w:r>
+        <w:rPr>
+          <w:rFonts w:ascii="Lato" w:hAnsi="Lato"/>
+          <w:color w:val="36394D"/>
+          <w:shd w:val="clear" w:color="auto" w:fill="FFFFFF"/>
+        </w:rPr>
+        <w:t>ou falhar em rejeitá-la</w:t>
+      </w:r>
+    </w:p>
+    <w:p>
+      <w:pPr>
+        <w:pStyle w:val="PargrafodaLista"/>
+        <w:numPr>
+          <w:ilvl w:val="0"/>
+          <w:numId w:val="9"/>
+        </w:numPr>
+        <w:rPr>
+          <w:rFonts w:ascii="Lato" w:hAnsi="Lato"/>
+          <w:color w:val="36394D"/>
+          <w:shd w:val="clear" w:color="auto" w:fill="FFFFFF"/>
+        </w:rPr>
+      </w:pPr>
+      <w:r>
+        <w:rPr>
+          <w:rFonts w:ascii="Lato" w:hAnsi="Lato"/>
+          <w:color w:val="36394D"/>
+          <w:shd w:val="clear" w:color="auto" w:fill="FFFFFF"/>
+        </w:rPr>
+        <w:t xml:space="preserve">Como um tipo prático, Hipóteses Nula é geralmente mantida no que a gente quer refutar. Por exemplo: </w:t>
+      </w:r>
+      <w:r>
+        <w:rPr>
+          <w:rFonts w:ascii="Lato" w:hAnsi="Lato"/>
+          <w:color w:val="36394D"/>
+          <w:shd w:val="clear" w:color="auto" w:fill="FFFFFF"/>
+        </w:rPr>
+        <w:t>Você quer provar que estudantes aprendem melhor depois de assistirem aulas extras para a prova. A Hipótese Nula, nesse caso, vai ser que os pontos foram obtidos depois das aulas como o mesmo antes das aulas.</w:t>
+      </w:r>
+    </w:p>
+    <w:p>
+      <w:pPr>
+        <w:ind w:left="708"/>
+        <w:rPr>
+          <w:rFonts w:ascii="Lato" w:hAnsi="Lato"/>
+          <w:color w:val="36394D"/>
+          <w:shd w:val="clear" w:color="auto" w:fill="FFFFFF"/>
+        </w:rPr>
+      </w:pPr>
       <w:bookmarkStart w:id="0" w:name="_GoBack"/>
       <w:bookmarkEnd w:id="0"/>
-    </w:p>
-    <w:p>
-      <w:pPr>
-        <w:pStyle w:val="PargrafodaLista"/>
-        <w:ind w:left="792"/>
-        <w:rPr>
-          <w:rFonts w:ascii="Lato" w:hAnsi="Lato"/>
-          <w:color w:val="36394D"/>
-          <w:shd w:val="clear" w:color="auto" w:fill="FFFFFF"/>
-        </w:rPr>
-      </w:pPr>
+      <w:r>
+        <w:rPr>
+          <w:rFonts w:ascii="Lato" w:hAnsi="Lato"/>
+          <w:color w:val="36394D"/>
+          <w:shd w:val="clear" w:color="auto" w:fill="FFFFFF"/>
+        </w:rPr>
+        <w:t xml:space="preserve"> </w:t>
+      </w:r>
     </w:p>
     <w:p>
       <w:pPr>
@@ -2289,6 +3172,92 @@
 <file path=word/numbering.xml><?xml version="1.0" encoding="utf-8"?>
 <w:numbering xmlns:wpc="http://schemas.microsoft.com/office/word/2010/wordprocessingCanvas" xmlns:cx="http://schemas.microsoft.com/office/drawing/2014/chartex" xmlns:cx1="http://schemas.microsoft.com/office/drawing/2015/9/8/chartex" xmlns:cx2="http://schemas.microsoft.com/office/drawing/2015/10/21/chartex" xmlns:cx3="http://schemas.microsoft.com/office/drawing/2016/5/9/chartex" xmlns:cx4="http://schemas.microsoft.com/office/drawing/2016/5/10/chartex" xmlns:cx5="http://schemas.microsoft.com/office/drawing/2016/5/11/chartex" xmlns:cx6="http://schemas.microsoft.com/office/drawing/2016/5/12/chartex" xmlns:cx7="http://schemas.microsoft.com/office/drawing/2016/5/13/chartex" xmlns:cx8="http://schemas.microsoft.com/office/drawing/2016/5/14/chartex" xmlns:mc="http://schemas.openxmlformats.org/markup-compatibility/2006" xmlns:aink="http://schemas.microsoft.com/office/drawing/2016/ink" xmlns:am3d="http://schemas.microsoft.com/office/drawing/2017/model3d" xmlns:o="urn:schemas-microsoft-com:office:office" xmlns:r="http://schemas.openxmlformats.org/officeDocument/2006/relationships" xmlns:m="http://schemas.openxmlformats.org/officeDocument/2006/math" xmlns:v="urn:schemas-microsoft-com:vml" xmlns:wp14="http://schemas.microsoft.com/office/word/2010/wordprocessingDrawing" xmlns:wp="http://schemas.openxmlformats.org/drawingml/2006/wordprocessingDrawing" xmlns:w10="urn:schemas-microsoft-com:office:word" xmlns:w="http://schemas.openxmlformats.org/wordprocessingml/2006/main" xmlns:w14="http://schemas.microsoft.com/office/word/2010/wordml" xmlns:w15="http://schemas.microsoft.com/office/word/2012/wordml" xmlns:w16cid="http://schemas.microsoft.com/office/word/2016/wordml/cid" xmlns:w16se="http://schemas.microsoft.com/office/word/2015/wordml/symex" xmlns:wpg="http://schemas.microsoft.com/office/word/2010/wordprocessingGroup" xmlns:wpi="http://schemas.microsoft.com/office/word/2010/wordprocessingInk" xmlns:wne="http://schemas.microsoft.com/office/word/2006/wordml" xmlns:wps="http://schemas.microsoft.com/office/word/2010/wordprocessingShape" mc:Ignorable="w14 w15 w16se w16cid wp14">
   <w:abstractNum w:abstractNumId="0" w15:restartNumberingAfterBreak="0">
+    <w:nsid w:val="01E13F05"/>
+    <w:multiLevelType w:val="hybridMultilevel"/>
+    <w:tmpl w:val="DAC2F2FA"/>
+    <w:lvl w:ilvl="0" w:tplc="0416000F">
+      <w:start w:val="1"/>
+      <w:numFmt w:val="decimal"/>
+      <w:lvlText w:val="%1."/>
+      <w:lvlJc w:val="left"/>
+      <w:pPr>
+        <w:ind w:left="1428" w:hanging="360"/>
+      </w:pPr>
+    </w:lvl>
+    <w:lvl w:ilvl="1" w:tplc="04160019" w:tentative="1">
+      <w:start w:val="1"/>
+      <w:numFmt w:val="lowerLetter"/>
+      <w:lvlText w:val="%2."/>
+      <w:lvlJc w:val="left"/>
+      <w:pPr>
+        <w:ind w:left="2148" w:hanging="360"/>
+      </w:pPr>
+    </w:lvl>
+    <w:lvl w:ilvl="2" w:tplc="0416001B" w:tentative="1">
+      <w:start w:val="1"/>
+      <w:numFmt w:val="lowerRoman"/>
+      <w:lvlText w:val="%3."/>
+      <w:lvlJc w:val="right"/>
+      <w:pPr>
+        <w:ind w:left="2868" w:hanging="180"/>
+      </w:pPr>
+    </w:lvl>
+    <w:lvl w:ilvl="3" w:tplc="0416000F" w:tentative="1">
+      <w:start w:val="1"/>
+      <w:numFmt w:val="decimal"/>
+      <w:lvlText w:val="%4."/>
+      <w:lvlJc w:val="left"/>
+      <w:pPr>
+        <w:ind w:left="3588" w:hanging="360"/>
+      </w:pPr>
+    </w:lvl>
+    <w:lvl w:ilvl="4" w:tplc="04160019" w:tentative="1">
+      <w:start w:val="1"/>
+      <w:numFmt w:val="lowerLetter"/>
+      <w:lvlText w:val="%5."/>
+      <w:lvlJc w:val="left"/>
+      <w:pPr>
+        <w:ind w:left="4308" w:hanging="360"/>
+      </w:pPr>
+    </w:lvl>
+    <w:lvl w:ilvl="5" w:tplc="0416001B" w:tentative="1">
+      <w:start w:val="1"/>
+      <w:numFmt w:val="lowerRoman"/>
+      <w:lvlText w:val="%6."/>
+      <w:lvlJc w:val="right"/>
+      <w:pPr>
+        <w:ind w:left="5028" w:hanging="180"/>
+      </w:pPr>
+    </w:lvl>
+    <w:lvl w:ilvl="6" w:tplc="0416000F" w:tentative="1">
+      <w:start w:val="1"/>
+      <w:numFmt w:val="decimal"/>
+      <w:lvlText w:val="%7."/>
+      <w:lvlJc w:val="left"/>
+      <w:pPr>
+        <w:ind w:left="5748" w:hanging="360"/>
+      </w:pPr>
+    </w:lvl>
+    <w:lvl w:ilvl="7" w:tplc="04160019" w:tentative="1">
+      <w:start w:val="1"/>
+      <w:numFmt w:val="lowerLetter"/>
+      <w:lvlText w:val="%8."/>
+      <w:lvlJc w:val="left"/>
+      <w:pPr>
+        <w:ind w:left="6468" w:hanging="360"/>
+      </w:pPr>
+    </w:lvl>
+    <w:lvl w:ilvl="8" w:tplc="0416001B" w:tentative="1">
+      <w:start w:val="1"/>
+      <w:numFmt w:val="lowerRoman"/>
+      <w:lvlText w:val="%9."/>
+      <w:lvlJc w:val="right"/>
+      <w:pPr>
+        <w:ind w:left="7188" w:hanging="180"/>
+      </w:pPr>
+    </w:lvl>
+  </w:abstractNum>
+  <w:abstractNum w:abstractNumId="1" w15:restartNumberingAfterBreak="0">
     <w:nsid w:val="07F9050B"/>
     <w:multiLevelType w:val="multilevel"/>
     <w:tmpl w:val="0416001F"/>
@@ -2374,7 +3343,7 @@
       </w:pPr>
     </w:lvl>
   </w:abstractNum>
-  <w:abstractNum w:abstractNumId="1" w15:restartNumberingAfterBreak="0">
+  <w:abstractNum w:abstractNumId="2" w15:restartNumberingAfterBreak="0">
     <w:nsid w:val="0B277E39"/>
     <w:multiLevelType w:val="hybridMultilevel"/>
     <w:tmpl w:val="DA1E3398"/>
@@ -2487,7 +3456,233 @@
       </w:rPr>
     </w:lvl>
   </w:abstractNum>
-  <w:abstractNum w:abstractNumId="2" w15:restartNumberingAfterBreak="0">
+  <w:abstractNum w:abstractNumId="3" w15:restartNumberingAfterBreak="0">
+    <w:nsid w:val="2420254F"/>
+    <w:multiLevelType w:val="hybridMultilevel"/>
+    <w:tmpl w:val="0310CD00"/>
+    <w:lvl w:ilvl="0" w:tplc="04160001">
+      <w:start w:val="1"/>
+      <w:numFmt w:val="bullet"/>
+      <w:lvlText w:val=""/>
+      <w:lvlJc w:val="left"/>
+      <w:pPr>
+        <w:ind w:left="1428" w:hanging="360"/>
+      </w:pPr>
+      <w:rPr>
+        <w:rFonts w:ascii="Symbol" w:hAnsi="Symbol" w:hint="default"/>
+      </w:rPr>
+    </w:lvl>
+    <w:lvl w:ilvl="1" w:tplc="04160003" w:tentative="1">
+      <w:start w:val="1"/>
+      <w:numFmt w:val="bullet"/>
+      <w:lvlText w:val="o"/>
+      <w:lvlJc w:val="left"/>
+      <w:pPr>
+        <w:ind w:left="2148" w:hanging="360"/>
+      </w:pPr>
+      <w:rPr>
+        <w:rFonts w:ascii="Courier New" w:hAnsi="Courier New" w:cs="Courier New" w:hint="default"/>
+      </w:rPr>
+    </w:lvl>
+    <w:lvl w:ilvl="2" w:tplc="04160005" w:tentative="1">
+      <w:start w:val="1"/>
+      <w:numFmt w:val="bullet"/>
+      <w:lvlText w:val=""/>
+      <w:lvlJc w:val="left"/>
+      <w:pPr>
+        <w:ind w:left="2868" w:hanging="360"/>
+      </w:pPr>
+      <w:rPr>
+        <w:rFonts w:ascii="Wingdings" w:hAnsi="Wingdings" w:hint="default"/>
+      </w:rPr>
+    </w:lvl>
+    <w:lvl w:ilvl="3" w:tplc="04160001" w:tentative="1">
+      <w:start w:val="1"/>
+      <w:numFmt w:val="bullet"/>
+      <w:lvlText w:val=""/>
+      <w:lvlJc w:val="left"/>
+      <w:pPr>
+        <w:ind w:left="3588" w:hanging="360"/>
+      </w:pPr>
+      <w:rPr>
+        <w:rFonts w:ascii="Symbol" w:hAnsi="Symbol" w:hint="default"/>
+      </w:rPr>
+    </w:lvl>
+    <w:lvl w:ilvl="4" w:tplc="04160003" w:tentative="1">
+      <w:start w:val="1"/>
+      <w:numFmt w:val="bullet"/>
+      <w:lvlText w:val="o"/>
+      <w:lvlJc w:val="left"/>
+      <w:pPr>
+        <w:ind w:left="4308" w:hanging="360"/>
+      </w:pPr>
+      <w:rPr>
+        <w:rFonts w:ascii="Courier New" w:hAnsi="Courier New" w:cs="Courier New" w:hint="default"/>
+      </w:rPr>
+    </w:lvl>
+    <w:lvl w:ilvl="5" w:tplc="04160005" w:tentative="1">
+      <w:start w:val="1"/>
+      <w:numFmt w:val="bullet"/>
+      <w:lvlText w:val=""/>
+      <w:lvlJc w:val="left"/>
+      <w:pPr>
+        <w:ind w:left="5028" w:hanging="360"/>
+      </w:pPr>
+      <w:rPr>
+        <w:rFonts w:ascii="Wingdings" w:hAnsi="Wingdings" w:hint="default"/>
+      </w:rPr>
+    </w:lvl>
+    <w:lvl w:ilvl="6" w:tplc="04160001" w:tentative="1">
+      <w:start w:val="1"/>
+      <w:numFmt w:val="bullet"/>
+      <w:lvlText w:val=""/>
+      <w:lvlJc w:val="left"/>
+      <w:pPr>
+        <w:ind w:left="5748" w:hanging="360"/>
+      </w:pPr>
+      <w:rPr>
+        <w:rFonts w:ascii="Symbol" w:hAnsi="Symbol" w:hint="default"/>
+      </w:rPr>
+    </w:lvl>
+    <w:lvl w:ilvl="7" w:tplc="04160003" w:tentative="1">
+      <w:start w:val="1"/>
+      <w:numFmt w:val="bullet"/>
+      <w:lvlText w:val="o"/>
+      <w:lvlJc w:val="left"/>
+      <w:pPr>
+        <w:ind w:left="6468" w:hanging="360"/>
+      </w:pPr>
+      <w:rPr>
+        <w:rFonts w:ascii="Courier New" w:hAnsi="Courier New" w:cs="Courier New" w:hint="default"/>
+      </w:rPr>
+    </w:lvl>
+    <w:lvl w:ilvl="8" w:tplc="04160005" w:tentative="1">
+      <w:start w:val="1"/>
+      <w:numFmt w:val="bullet"/>
+      <w:lvlText w:val=""/>
+      <w:lvlJc w:val="left"/>
+      <w:pPr>
+        <w:ind w:left="7188" w:hanging="360"/>
+      </w:pPr>
+      <w:rPr>
+        <w:rFonts w:ascii="Wingdings" w:hAnsi="Wingdings" w:hint="default"/>
+      </w:rPr>
+    </w:lvl>
+  </w:abstractNum>
+  <w:abstractNum w:abstractNumId="4" w15:restartNumberingAfterBreak="0">
+    <w:nsid w:val="25487E44"/>
+    <w:multiLevelType w:val="hybridMultilevel"/>
+    <w:tmpl w:val="9DC87D34"/>
+    <w:lvl w:ilvl="0" w:tplc="04160001">
+      <w:start w:val="1"/>
+      <w:numFmt w:val="bullet"/>
+      <w:lvlText w:val=""/>
+      <w:lvlJc w:val="left"/>
+      <w:pPr>
+        <w:ind w:left="1080" w:hanging="360"/>
+      </w:pPr>
+      <w:rPr>
+        <w:rFonts w:ascii="Symbol" w:hAnsi="Symbol" w:hint="default"/>
+      </w:rPr>
+    </w:lvl>
+    <w:lvl w:ilvl="1" w:tplc="04160003" w:tentative="1">
+      <w:start w:val="1"/>
+      <w:numFmt w:val="bullet"/>
+      <w:lvlText w:val="o"/>
+      <w:lvlJc w:val="left"/>
+      <w:pPr>
+        <w:ind w:left="1800" w:hanging="360"/>
+      </w:pPr>
+      <w:rPr>
+        <w:rFonts w:ascii="Courier New" w:hAnsi="Courier New" w:cs="Courier New" w:hint="default"/>
+      </w:rPr>
+    </w:lvl>
+    <w:lvl w:ilvl="2" w:tplc="04160005" w:tentative="1">
+      <w:start w:val="1"/>
+      <w:numFmt w:val="bullet"/>
+      <w:lvlText w:val=""/>
+      <w:lvlJc w:val="left"/>
+      <w:pPr>
+        <w:ind w:left="2520" w:hanging="360"/>
+      </w:pPr>
+      <w:rPr>
+        <w:rFonts w:ascii="Wingdings" w:hAnsi="Wingdings" w:hint="default"/>
+      </w:rPr>
+    </w:lvl>
+    <w:lvl w:ilvl="3" w:tplc="04160001" w:tentative="1">
+      <w:start w:val="1"/>
+      <w:numFmt w:val="bullet"/>
+      <w:lvlText w:val=""/>
+      <w:lvlJc w:val="left"/>
+      <w:pPr>
+        <w:ind w:left="3240" w:hanging="360"/>
+      </w:pPr>
+      <w:rPr>
+        <w:rFonts w:ascii="Symbol" w:hAnsi="Symbol" w:hint="default"/>
+      </w:rPr>
+    </w:lvl>
+    <w:lvl w:ilvl="4" w:tplc="04160003" w:tentative="1">
+      <w:start w:val="1"/>
+      <w:numFmt w:val="bullet"/>
+      <w:lvlText w:val="o"/>
+      <w:lvlJc w:val="left"/>
+      <w:pPr>
+        <w:ind w:left="3960" w:hanging="360"/>
+      </w:pPr>
+      <w:rPr>
+        <w:rFonts w:ascii="Courier New" w:hAnsi="Courier New" w:cs="Courier New" w:hint="default"/>
+      </w:rPr>
+    </w:lvl>
+    <w:lvl w:ilvl="5" w:tplc="04160005" w:tentative="1">
+      <w:start w:val="1"/>
+      <w:numFmt w:val="bullet"/>
+      <w:lvlText w:val=""/>
+      <w:lvlJc w:val="left"/>
+      <w:pPr>
+        <w:ind w:left="4680" w:hanging="360"/>
+      </w:pPr>
+      <w:rPr>
+        <w:rFonts w:ascii="Wingdings" w:hAnsi="Wingdings" w:hint="default"/>
+      </w:rPr>
+    </w:lvl>
+    <w:lvl w:ilvl="6" w:tplc="04160001" w:tentative="1">
+      <w:start w:val="1"/>
+      <w:numFmt w:val="bullet"/>
+      <w:lvlText w:val=""/>
+      <w:lvlJc w:val="left"/>
+      <w:pPr>
+        <w:ind w:left="5400" w:hanging="360"/>
+      </w:pPr>
+      <w:rPr>
+        <w:rFonts w:ascii="Symbol" w:hAnsi="Symbol" w:hint="default"/>
+      </w:rPr>
+    </w:lvl>
+    <w:lvl w:ilvl="7" w:tplc="04160003" w:tentative="1">
+      <w:start w:val="1"/>
+      <w:numFmt w:val="bullet"/>
+      <w:lvlText w:val="o"/>
+      <w:lvlJc w:val="left"/>
+      <w:pPr>
+        <w:ind w:left="6120" w:hanging="360"/>
+      </w:pPr>
+      <w:rPr>
+        <w:rFonts w:ascii="Courier New" w:hAnsi="Courier New" w:cs="Courier New" w:hint="default"/>
+      </w:rPr>
+    </w:lvl>
+    <w:lvl w:ilvl="8" w:tplc="04160005" w:tentative="1">
+      <w:start w:val="1"/>
+      <w:numFmt w:val="bullet"/>
+      <w:lvlText w:val=""/>
+      <w:lvlJc w:val="left"/>
+      <w:pPr>
+        <w:ind w:left="6840" w:hanging="360"/>
+      </w:pPr>
+      <w:rPr>
+        <w:rFonts w:ascii="Wingdings" w:hAnsi="Wingdings" w:hint="default"/>
+      </w:rPr>
+    </w:lvl>
+  </w:abstractNum>
+  <w:abstractNum w:abstractNumId="5" w15:restartNumberingAfterBreak="0">
     <w:nsid w:val="27AB01F5"/>
     <w:multiLevelType w:val="multilevel"/>
     <w:tmpl w:val="0416001F"/>
@@ -2573,7 +3768,7 @@
       </w:pPr>
     </w:lvl>
   </w:abstractNum>
-  <w:abstractNum w:abstractNumId="3" w15:restartNumberingAfterBreak="0">
+  <w:abstractNum w:abstractNumId="6" w15:restartNumberingAfterBreak="0">
     <w:nsid w:val="4CDF4DB8"/>
     <w:multiLevelType w:val="hybridMultilevel"/>
     <w:tmpl w:val="B57843C4"/>
@@ -2686,7 +3881,7 @@
       </w:rPr>
     </w:lvl>
   </w:abstractNum>
-  <w:abstractNum w:abstractNumId="4" w15:restartNumberingAfterBreak="0">
+  <w:abstractNum w:abstractNumId="7" w15:restartNumberingAfterBreak="0">
     <w:nsid w:val="689612D2"/>
     <w:multiLevelType w:val="multilevel"/>
     <w:tmpl w:val="0416001F"/>
@@ -2772,7 +3967,7 @@
       </w:pPr>
     </w:lvl>
   </w:abstractNum>
-  <w:abstractNum w:abstractNumId="5" w15:restartNumberingAfterBreak="0">
+  <w:abstractNum w:abstractNumId="8" w15:restartNumberingAfterBreak="0">
     <w:nsid w:val="73B41B9E"/>
     <w:multiLevelType w:val="hybridMultilevel"/>
     <w:tmpl w:val="85E28DCE"/>
@@ -2886,22 +4081,31 @@
     </w:lvl>
   </w:abstractNum>
   <w:num w:numId="1">
-    <w:abstractNumId w:val="0"/>
+    <w:abstractNumId w:val="1"/>
   </w:num>
   <w:num w:numId="2">
+    <w:abstractNumId w:val="8"/>
+  </w:num>
+  <w:num w:numId="3">
+    <w:abstractNumId w:val="6"/>
+  </w:num>
+  <w:num w:numId="4">
+    <w:abstractNumId w:val="2"/>
+  </w:num>
+  <w:num w:numId="5">
     <w:abstractNumId w:val="5"/>
   </w:num>
-  <w:num w:numId="3">
+  <w:num w:numId="6">
+    <w:abstractNumId w:val="7"/>
+  </w:num>
+  <w:num w:numId="7">
     <w:abstractNumId w:val="3"/>
   </w:num>
-  <w:num w:numId="4">
-    <w:abstractNumId w:val="1"/>
+  <w:num w:numId="8">
+    <w:abstractNumId w:val="4"/>
   </w:num>
-  <w:num w:numId="5">
-    <w:abstractNumId w:val="2"/>
-  </w:num>
-  <w:num w:numId="6">
-    <w:abstractNumId w:val="4"/>
+  <w:num w:numId="9">
+    <w:abstractNumId w:val="0"/>
   </w:num>
 </w:numbering>
 </file>
